--- a/Documentation/BrainStorm_final.docx
+++ b/Documentation/BrainStorm_final.docx
@@ -1,47 +1,37 @@
 
 <file path=word/document.xml><?xml version="1.0" encoding="utf-8"?>
-<w:document xmlns:o="urn:schemas-microsoft-com:office:office" xmlns:r="http://schemas.openxmlformats.org/officeDocument/2006/relationships" xmlns:v="urn:schemas-microsoft-com:vml" xmlns:w="http://schemas.openxmlformats.org/wordprocessingml/2006/main" xmlns:w10="urn:schemas-microsoft-com:office:word" xmlns:wp="http://schemas.openxmlformats.org/drawingml/2006/wordprocessingDrawing" xmlns:wps="http://schemas.microsoft.com/office/word/2010/wordprocessingShape" xmlns:wpg="http://schemas.microsoft.com/office/word/2010/wordprocessingGroup" xmlns:mc="http://schemas.openxmlformats.org/markup-compatibility/2006" xmlns:wp14="http://schemas.microsoft.com/office/word/2010/wordprocessingDrawing" xmlns:w14="http://schemas.microsoft.com/office/word/2010/wordml" mc:Ignorable="w14 wp14">
+<w:document xmlns:wpc="http://schemas.microsoft.com/office/word/2010/wordprocessingCanvas" xmlns:cx="http://schemas.microsoft.com/office/drawing/2014/chartex" xmlns:mc="http://schemas.openxmlformats.org/markup-compatibility/2006" xmlns:o="urn:schemas-microsoft-com:office:office" xmlns:r="http://schemas.openxmlformats.org/officeDocument/2006/relationships" xmlns:m="http://schemas.openxmlformats.org/officeDocument/2006/math" xmlns:v="urn:schemas-microsoft-com:vml" xmlns:wp14="http://schemas.microsoft.com/office/word/2010/wordprocessingDrawing" xmlns:wp="http://schemas.openxmlformats.org/drawingml/2006/wordprocessingDrawing" xmlns:w10="urn:schemas-microsoft-com:office:word" xmlns:w="http://schemas.openxmlformats.org/wordprocessingml/2006/main" xmlns:w14="http://schemas.microsoft.com/office/word/2010/wordml" xmlns:w15="http://schemas.microsoft.com/office/word/2012/wordml" xmlns:w16se="http://schemas.microsoft.com/office/word/2015/wordml/symex" xmlns:wpg="http://schemas.microsoft.com/office/word/2010/wordprocessingGroup" xmlns:wpi="http://schemas.microsoft.com/office/word/2010/wordprocessingInk" xmlns:wne="http://schemas.microsoft.com/office/word/2006/wordml" xmlns:wps="http://schemas.microsoft.com/office/word/2010/wordprocessingShape" mc:Ignorable="w14 w15 w16se wp14">
   <w:body>
     <w:tbl>
       <w:tblPr>
         <w:tblW w:w="10098" w:type="dxa"/>
-        <w:jc w:val="left"/>
         <w:tblInd w:w="-459" w:type="dxa"/>
         <w:tblBorders>
           <w:bottom w:val="single" w:sz="4" w:space="0" w:color="00000A"/>
           <w:insideH w:val="single" w:sz="4" w:space="0" w:color="00000A"/>
         </w:tblBorders>
-        <w:tblCellMar>
-          <w:top w:w="0" w:type="dxa"/>
-          <w:left w:w="108" w:type="dxa"/>
-          <w:bottom w:w="0" w:type="dxa"/>
-          <w:right w:w="108" w:type="dxa"/>
-        </w:tblCellMar>
-        <w:tblLook w:firstRow="0" w:noVBand="0" w:lastRow="0" w:firstColumn="0" w:lastColumn="0" w:noHBand="0" w:val="0000"/>
+        <w:tblLook w:val="0000" w:firstRow="0" w:lastRow="0" w:firstColumn="0" w:lastColumn="0" w:noHBand="0" w:noVBand="0"/>
       </w:tblPr>
       <w:tblGrid>
         <w:gridCol w:w="10098"/>
       </w:tblGrid>
       <w:tr>
-        <w:trPr/>
         <w:tc>
           <w:tcPr>
             <w:tcW w:w="10098" w:type="dxa"/>
             <w:tcBorders>
               <w:bottom w:val="single" w:sz="4" w:space="0" w:color="00000A"/>
-              <w:insideH w:val="single" w:sz="4" w:space="0" w:color="00000A"/>
             </w:tcBorders>
-            <w:shd w:fill="auto" w:val="clear"/>
+            <w:shd w:val="clear" w:color="auto" w:fill="auto"/>
           </w:tcPr>
           <w:p>
             <w:pPr>
               <w:pStyle w:val="Nadpis1"/>
-              <w:spacing w:lineRule="auto" w:line="240" w:before="60" w:after="0"/>
-              <w:rPr/>
+              <w:spacing w:before="60" w:after="0" w:line="240" w:lineRule="auto"/>
             </w:pPr>
             <w:r>
               <w:rPr>
-                <w:rFonts w:cs="Calibri" w:ascii="Calibri" w:hAnsi="Calibri" w:asciiTheme="minorHAnsi" w:cstheme="minorHAnsi" w:hAnsiTheme="minorHAnsi"/>
+                <w:rFonts w:asciiTheme="minorHAnsi" w:hAnsiTheme="minorHAnsi" w:cstheme="minorHAnsi"/>
               </w:rPr>
               <w:t xml:space="preserve">Brainstorm app </w:t>
             </w:r>
@@ -49,30 +39,23 @@
         </w:tc>
       </w:tr>
       <w:tr>
-        <w:trPr/>
         <w:tc>
           <w:tcPr>
             <w:tcW w:w="10098" w:type="dxa"/>
             <w:tcBorders>
               <w:top w:val="single" w:sz="4" w:space="0" w:color="00000A"/>
               <w:bottom w:val="single" w:sz="4" w:space="0" w:color="00000A"/>
-              <w:insideH w:val="single" w:sz="4" w:space="0" w:color="00000A"/>
             </w:tcBorders>
-            <w:shd w:fill="auto" w:val="clear"/>
+            <w:shd w:val="clear" w:color="auto" w:fill="auto"/>
           </w:tcPr>
           <w:p>
             <w:pPr>
               <w:pStyle w:val="Nadpis4"/>
-              <w:keepNext w:val="true"/>
-              <w:keepLines/>
-              <w:spacing w:before="40" w:after="0"/>
-              <w:outlineLvl w:val="3"/>
               <w:rPr>
                 <w:bCs/>
               </w:rPr>
             </w:pPr>
             <w:r>
-              <w:rPr/>
               <w:t>Yellow team</w:t>
             </w:r>
           </w:p>
@@ -102,54 +85,43 @@
           </w:p>
           <w:p>
             <w:pPr>
-              <w:pStyle w:val="Normal"/>
               <w:numPr>
                 <w:ilvl w:val="0"/>
                 <w:numId w:val="1"/>
               </w:numPr>
-              <w:rPr/>
-            </w:pPr>
-            <w:r>
-              <w:rPr/>
+            </w:pPr>
+            <w:r>
               <w:t>Germany: Celine Brauer, Lucas Kössler, Ilyas Bal</w:t>
             </w:r>
           </w:p>
           <w:p>
             <w:pPr>
-              <w:pStyle w:val="Normal"/>
               <w:numPr>
                 <w:ilvl w:val="0"/>
                 <w:numId w:val="1"/>
               </w:numPr>
-              <w:rPr/>
-            </w:pPr>
-            <w:r>
-              <w:rPr/>
+            </w:pPr>
+            <w:r>
               <w:t xml:space="preserve">Czech Republic: Marek Havel, Adam Sipták, Joseph Adam Saunders, Petr Novotný, Nikol Hegiyová </w:t>
             </w:r>
           </w:p>
           <w:p>
             <w:pPr>
-              <w:pStyle w:val="Normal"/>
               <w:numPr>
                 <w:ilvl w:val="0"/>
                 <w:numId w:val="1"/>
               </w:numPr>
-              <w:rPr/>
-            </w:pPr>
-            <w:r>
-              <w:rPr/>
+            </w:pPr>
+            <w:r>
               <w:t>Poland: Norbert Zapora, Natalia Szczygiel</w:t>
             </w:r>
           </w:p>
           <w:p>
             <w:pPr>
-              <w:pStyle w:val="Normal"/>
               <w:numPr>
                 <w:ilvl w:val="0"/>
                 <w:numId w:val="1"/>
               </w:numPr>
-              <w:spacing w:before="60" w:after="120"/>
               <w:rPr>
                 <w:color w:val="000000"/>
               </w:rPr>
@@ -158,63 +130,56 @@
               <w:rPr>
                 <w:lang w:val="it-IT"/>
               </w:rPr>
-              <w:t>Italy: Alessandro D’Urso, Luigi Seminara, Manuele Seminara, Mario Muscianisi, Matteo Puglisi, Daniele Muscianisi, Mario Fisichella, Rebecca Sambataro</w:t>
+              <w:t xml:space="preserve">Italy: Alessandro D’Urso, Luigi </w:t>
+            </w:r>
+            <w:r>
+              <w:rPr>
+                <w:lang w:val="it-IT"/>
+              </w:rPr>
+              <w:t>Seminara, Manuele Seminara, Mario Muscianisi, Matteo Puglisi, Daniele Muscianisi, Mario Fisichella, Rebecca Sambataro</w:t>
             </w:r>
           </w:p>
         </w:tc>
       </w:tr>
       <w:tr>
-        <w:trPr/>
         <w:tc>
           <w:tcPr>
             <w:tcW w:w="10098" w:type="dxa"/>
             <w:tcBorders>
               <w:top w:val="single" w:sz="4" w:space="0" w:color="00000A"/>
               <w:bottom w:val="single" w:sz="4" w:space="0" w:color="00000A"/>
-              <w:insideH w:val="single" w:sz="4" w:space="0" w:color="00000A"/>
             </w:tcBorders>
-            <w:shd w:fill="auto" w:val="clear"/>
+            <w:shd w:val="clear" w:color="auto" w:fill="auto"/>
           </w:tcPr>
           <w:p>
             <w:pPr>
               <w:pStyle w:val="Nadpis4"/>
-              <w:keepNext w:val="true"/>
-              <w:keepLines/>
-              <w:spacing w:before="40" w:after="0"/>
-              <w:outlineLvl w:val="3"/>
-              <w:rPr/>
-            </w:pPr>
-            <w:r>
-              <w:rPr/>
+            </w:pPr>
+            <w:r>
               <w:t>About application</w:t>
             </w:r>
           </w:p>
           <w:p>
             <w:pPr>
-              <w:pStyle w:val="Normal"/>
-              <w:spacing w:before="60" w:after="0"/>
-              <w:rPr/>
-            </w:pPr>
-            <w:r>
-              <w:rPr/>
-              <w:t>This Android application’s purpose is to encourage communication between students from different countries in the form of asking for help in varying subjects such as IT, Math or languages (English, German, etc.).</w:t>
-            </w:r>
-          </w:p>
-          <w:p>
-            <w:pPr>
-              <w:pStyle w:val="Normal"/>
-              <w:spacing w:lineRule="auto" w:line="240" w:before="60" w:after="0"/>
-              <w:rPr/>
-            </w:pPr>
-            <w:r>
-              <w:rPr/>
-            </w:r>
+              <w:spacing w:after="0"/>
+            </w:pPr>
+            <w:r>
+              <w:t xml:space="preserve">This Android application’s purpose is to encourage communication between students from different countries in the form </w:t>
+            </w:r>
+            <w:r>
+              <w:t>of asking for help in varying subjects such as IT, Math or languages (English, German, etc.).</w:t>
+            </w:r>
+          </w:p>
+          <w:p>
+            <w:pPr>
+              <w:spacing w:after="0" w:line="240" w:lineRule="auto"/>
+            </w:pPr>
           </w:p>
         </w:tc>
       </w:tr>
       <w:tr>
         <w:trPr>
-          <w:trHeight w:val="1266" w:hRule="atLeast"/>
+          <w:trHeight w:val="1266"/>
         </w:trPr>
         <w:tc>
           <w:tcPr>
@@ -222,43 +187,35 @@
             <w:tcBorders>
               <w:top w:val="single" w:sz="4" w:space="0" w:color="00000A"/>
               <w:bottom w:val="single" w:sz="4" w:space="0" w:color="00000A"/>
-              <w:insideH w:val="single" w:sz="4" w:space="0" w:color="00000A"/>
             </w:tcBorders>
-            <w:shd w:fill="auto" w:val="clear"/>
+            <w:shd w:val="clear" w:color="auto" w:fill="auto"/>
           </w:tcPr>
           <w:p>
             <w:pPr>
               <w:pStyle w:val="Nadpis4"/>
-              <w:keepNext w:val="true"/>
-              <w:keepLines/>
-              <w:spacing w:before="40" w:after="0"/>
-              <w:outlineLvl w:val="3"/>
-              <w:rPr/>
-            </w:pPr>
-            <w:r>
-              <w:rPr/>
+            </w:pPr>
+            <w:r>
+              <w:lastRenderedPageBreak/>
               <w:t>Problem analysis</w:t>
             </w:r>
           </w:p>
           <w:p>
             <w:pPr>
-              <w:pStyle w:val="Normal"/>
-              <w:spacing w:before="60" w:after="0"/>
-              <w:rPr/>
-            </w:pPr>
-            <w:r>
-              <w:rPr/>
+              <w:spacing w:after="0"/>
+            </w:pPr>
+            <w:r>
               <w:t>Proposal of functionality of the application</w:t>
             </w:r>
           </w:p>
           <w:p>
             <w:pPr>
-              <w:pStyle w:val="Normal"/>
-              <w:spacing w:before="60" w:after="0"/>
-              <w:rPr/>
-            </w:pPr>
-            <w:r>
-              <w:rPr/>
+              <w:spacing w:after="0"/>
+            </w:pPr>
+            <w:r>
+              <w:rPr>
+                <w:noProof/>
+                <w:lang w:val="cs-CZ" w:eastAsia="cs-CZ"/>
+              </w:rPr>
               <w:drawing>
                 <wp:inline distT="0" distB="0" distL="0" distR="0">
                   <wp:extent cx="2432685" cy="2917190"/>
@@ -277,7 +234,7 @@
                           </pic:cNvPicPr>
                         </pic:nvPicPr>
                         <pic:blipFill>
-                          <a:blip r:embed="rId2"/>
+                          <a:blip r:embed="rId8"/>
                           <a:stretch>
                             <a:fillRect/>
                           </a:stretch>
@@ -300,96 +257,99 @@
           </w:p>
           <w:p>
             <w:pPr>
-              <w:pStyle w:val="Normal"/>
-              <w:spacing w:before="60" w:after="0"/>
-              <w:rPr/>
-            </w:pPr>
-            <w:r>
-              <w:rPr/>
+              <w:spacing w:after="0"/>
+            </w:pPr>
+            <w:r>
               <w:t>[User]-(Register),</w:t>
             </w:r>
           </w:p>
           <w:p>
             <w:pPr>
-              <w:pStyle w:val="Normal"/>
-              <w:spacing w:before="60" w:after="0"/>
-              <w:rPr/>
-            </w:pPr>
-            <w:r>
-              <w:rPr/>
+              <w:spacing w:after="0"/>
+            </w:pPr>
+            <w:r>
               <w:t xml:space="preserve">[User]-(Log in), </w:t>
             </w:r>
           </w:p>
           <w:p>
             <w:pPr>
-              <w:pStyle w:val="Normal"/>
-              <w:spacing w:before="60" w:after="0"/>
-              <w:rPr/>
-            </w:pPr>
-            <w:r>
-              <w:rPr/>
+              <w:spacing w:after="0"/>
+            </w:pPr>
+            <w:r>
               <w:t>[Logged on user]-(Log out),</w:t>
             </w:r>
           </w:p>
           <w:p>
             <w:pPr>
-              <w:pStyle w:val="Normal"/>
-              <w:spacing w:before="60" w:after="0"/>
-              <w:rPr/>
-            </w:pPr>
-            <w:r>
-              <w:rPr/>
-              <w:t>[Logged on user]-(Create topic),</w:t>
-            </w:r>
-          </w:p>
-          <w:p>
-            <w:pPr>
-              <w:pStyle w:val="NoSpacing"/>
-              <w:rPr/>
-            </w:pPr>
-            <w:r>
-              <w:rPr/>
+              <w:spacing w:after="0"/>
+            </w:pPr>
+            <w:r>
+              <w:t>[Logged on user]-(Create topic)</w:t>
+            </w:r>
+            <w:r>
+              <w:t>,</w:t>
+            </w:r>
+          </w:p>
+          <w:p>
+            <w:pPr>
+              <w:pStyle w:val="Bezmezer"/>
+            </w:pPr>
+            <w:r>
               <w:t>[Logged on user]-(Comment topic)</w:t>
+            </w:r>
+          </w:p>
+          <w:p>
+            <w:pPr>
+              <w:pStyle w:val="Bezmezer"/>
+            </w:pPr>
+          </w:p>
+          <w:p>
+            <w:pPr>
+              <w:pStyle w:val="Bezmezer"/>
+              <w:rPr>
+                <w:i/>
+              </w:rPr>
+            </w:pPr>
+            <w:r>
+              <w:rPr>
+                <w:i/>
+              </w:rPr>
+              <w:t>Fig. 1: Application Use Diagram</w:t>
             </w:r>
           </w:p>
         </w:tc>
       </w:tr>
       <w:tr>
-        <w:trPr/>
         <w:tc>
           <w:tcPr>
             <w:tcW w:w="10098" w:type="dxa"/>
             <w:tcBorders>
               <w:top w:val="single" w:sz="4" w:space="0" w:color="00000A"/>
               <w:bottom w:val="single" w:sz="4" w:space="0" w:color="00000A"/>
-              <w:insideH w:val="single" w:sz="4" w:space="0" w:color="00000A"/>
             </w:tcBorders>
-            <w:shd w:fill="auto" w:val="clear"/>
+            <w:shd w:val="clear" w:color="auto" w:fill="auto"/>
           </w:tcPr>
           <w:p>
             <w:pPr>
               <w:pStyle w:val="Nadpis2"/>
-              <w:keepNext w:val="true"/>
-              <w:keepLines/>
-              <w:spacing w:lineRule="auto" w:line="240" w:before="200" w:after="0"/>
-              <w:outlineLvl w:val="1"/>
-              <w:rPr/>
             </w:pPr>
             <w:r>
               <w:rPr>
                 <w:rStyle w:val="Nadpis4Char"/>
               </w:rPr>
+              <w:lastRenderedPageBreak/>
               <w:t>Solution</w:t>
             </w:r>
           </w:p>
           <w:p>
             <w:pPr>
-              <w:pStyle w:val="Normal"/>
-              <w:spacing w:before="60" w:after="0"/>
-              <w:rPr/>
-            </w:pPr>
-            <w:r>
-              <w:rPr/>
+              <w:spacing w:after="0"/>
+            </w:pPr>
+            <w:r>
+              <w:rPr>
+                <w:noProof/>
+                <w:lang w:val="cs-CZ" w:eastAsia="cs-CZ"/>
+              </w:rPr>
               <w:drawing>
                 <wp:inline distT="0" distB="9525" distL="0" distR="9525">
                   <wp:extent cx="5057775" cy="3781425"/>
@@ -408,8 +368,8 @@
                           </pic:cNvPicPr>
                         </pic:nvPicPr>
                         <pic:blipFill>
-                          <a:blip r:embed="rId3"/>
-                          <a:srcRect l="0" t="0" r="0" b="61481"/>
+                          <a:blip r:embed="rId9"/>
+                          <a:srcRect b="61481"/>
                           <a:stretch>
                             <a:fillRect/>
                           </a:stretch>
@@ -430,51 +390,51 @@
               </w:drawing>
             </w:r>
           </w:p>
+          <w:p>
+            <w:pPr>
+              <w:spacing w:after="0"/>
+              <w:rPr>
+                <w:i/>
+              </w:rPr>
+            </w:pPr>
+            <w:r>
+              <w:rPr>
+                <w:i/>
+              </w:rPr>
+              <w:t>Fig. 2: Application Flow diagram</w:t>
+            </w:r>
+          </w:p>
         </w:tc>
       </w:tr>
       <w:tr>
-        <w:trPr/>
         <w:tc>
           <w:tcPr>
             <w:tcW w:w="10098" w:type="dxa"/>
             <w:tcBorders>
               <w:top w:val="single" w:sz="4" w:space="0" w:color="00000A"/>
               <w:bottom w:val="single" w:sz="4" w:space="0" w:color="00000A"/>
-              <w:insideH w:val="single" w:sz="4" w:space="0" w:color="00000A"/>
             </w:tcBorders>
-            <w:shd w:fill="auto" w:val="clear"/>
+            <w:shd w:val="clear" w:color="auto" w:fill="auto"/>
           </w:tcPr>
           <w:p>
             <w:pPr>
               <w:pStyle w:val="Nadpis4"/>
-              <w:keepNext w:val="true"/>
-              <w:keepLines/>
-              <w:spacing w:before="40" w:after="0"/>
-              <w:outlineLvl w:val="3"/>
-              <w:rPr/>
-            </w:pPr>
-            <w:r>
-              <w:rPr/>
+            </w:pPr>
+            <w:r>
               <w:t>Application Screenshots</w:t>
             </w:r>
           </w:p>
           <w:p>
-            <w:pPr>
-              <w:pStyle w:val="Normal"/>
-              <w:widowControl/>
-              <w:suppressAutoHyphens w:val="true"/>
-              <w:bidi w:val="0"/>
-              <w:spacing w:lineRule="auto" w:line="276" w:before="60" w:after="120"/>
-              <w:jc w:val="left"/>
-              <w:rPr/>
-            </w:pPr>
-            <w:r>
-              <w:rPr/>
+            <w:r>
+              <w:rPr>
+                <w:noProof/>
+                <w:lang w:val="cs-CZ" w:eastAsia="cs-CZ"/>
+              </w:rPr>
               <w:drawing>
                 <wp:inline distT="0" distB="2540" distL="0" distR="8890">
                   <wp:extent cx="1649095" cy="2931795"/>
                   <wp:effectExtent l="0" t="0" r="0" b="0"/>
-                  <wp:docPr id="3" name="Obrázek 6" descr=""/>
+                  <wp:docPr id="3" name="Obrázek 6"/>
                   <wp:cNvGraphicFramePr>
                     <a:graphicFrameLocks xmlns:a="http://schemas.openxmlformats.org/drawingml/2006/main" noChangeAspect="1"/>
                   </wp:cNvGraphicFramePr>
@@ -482,13 +442,13 @@
                     <a:graphicData uri="http://schemas.openxmlformats.org/drawingml/2006/picture">
                       <pic:pic xmlns:pic="http://schemas.openxmlformats.org/drawingml/2006/picture">
                         <pic:nvPicPr>
-                          <pic:cNvPr id="3" name="Obrázek 6" descr=""/>
+                          <pic:cNvPr id="3" name="Obrázek 6"/>
                           <pic:cNvPicPr>
                             <a:picLocks noChangeAspect="1" noChangeArrowheads="1"/>
                           </pic:cNvPicPr>
                         </pic:nvPicPr>
                         <pic:blipFill>
-                          <a:blip r:embed="rId4"/>
+                          <a:blip r:embed="rId10"/>
                           <a:stretch>
                             <a:fillRect/>
                           </a:stretch>
@@ -509,12 +469,15 @@
               </w:drawing>
             </w:r>
             <w:r>
-              <w:rPr/>
+              <w:rPr>
+                <w:noProof/>
+                <w:lang w:val="cs-CZ" w:eastAsia="cs-CZ"/>
+              </w:rPr>
               <w:drawing>
                 <wp:inline distT="0" distB="0" distL="0" distR="0">
                   <wp:extent cx="1664335" cy="2959100"/>
                   <wp:effectExtent l="0" t="0" r="0" b="0"/>
-                  <wp:docPr id="4" name="Obrázek 7" descr=""/>
+                  <wp:docPr id="4" name="Obrázek 7"/>
                   <wp:cNvGraphicFramePr>
                     <a:graphicFrameLocks xmlns:a="http://schemas.openxmlformats.org/drawingml/2006/main" noChangeAspect="1"/>
                   </wp:cNvGraphicFramePr>
@@ -522,13 +485,13 @@
                     <a:graphicData uri="http://schemas.openxmlformats.org/drawingml/2006/picture">
                       <pic:pic xmlns:pic="http://schemas.openxmlformats.org/drawingml/2006/picture">
                         <pic:nvPicPr>
-                          <pic:cNvPr id="4" name="Obrázek 7" descr=""/>
+                          <pic:cNvPr id="4" name="Obrázek 7"/>
                           <pic:cNvPicPr>
                             <a:picLocks noChangeAspect="1" noChangeArrowheads="1"/>
                           </pic:cNvPicPr>
                         </pic:nvPicPr>
                         <pic:blipFill>
-                          <a:blip r:embed="rId5"/>
+                          <a:blip r:embed="rId11"/>
                           <a:stretch>
                             <a:fillRect/>
                           </a:stretch>
@@ -549,12 +512,15 @@
               </w:drawing>
             </w:r>
             <w:r>
-              <w:rPr/>
+              <w:rPr>
+                <w:noProof/>
+                <w:lang w:val="cs-CZ" w:eastAsia="cs-CZ"/>
+              </w:rPr>
               <w:drawing>
                 <wp:inline distT="0" distB="0" distL="0" distR="1270">
                   <wp:extent cx="1675130" cy="2978785"/>
                   <wp:effectExtent l="0" t="0" r="0" b="0"/>
-                  <wp:docPr id="5" name="Obrázek 9" descr=""/>
+                  <wp:docPr id="5" name="Obrázek 9"/>
                   <wp:cNvGraphicFramePr>
                     <a:graphicFrameLocks xmlns:a="http://schemas.openxmlformats.org/drawingml/2006/main" noChangeAspect="1"/>
                   </wp:cNvGraphicFramePr>
@@ -562,13 +528,13 @@
                     <a:graphicData uri="http://schemas.openxmlformats.org/drawingml/2006/picture">
                       <pic:pic xmlns:pic="http://schemas.openxmlformats.org/drawingml/2006/picture">
                         <pic:nvPicPr>
-                          <pic:cNvPr id="5" name="Obrázek 9" descr=""/>
+                          <pic:cNvPr id="5" name="Obrázek 9"/>
                           <pic:cNvPicPr>
                             <a:picLocks noChangeAspect="1" noChangeArrowheads="1"/>
                           </pic:cNvPicPr>
                         </pic:nvPicPr>
                         <pic:blipFill>
-                          <a:blip r:embed="rId6"/>
+                          <a:blip r:embed="rId12"/>
                           <a:stretch>
                             <a:fillRect/>
                           </a:stretch>
@@ -589,229 +555,191 @@
               </w:drawing>
             </w:r>
           </w:p>
+          <w:p>
+            <w:r>
+              <w:rPr>
+                <w:i/>
+              </w:rPr>
+              <w:t xml:space="preserve">Fig. </w:t>
+            </w:r>
+            <w:r>
+              <w:rPr>
+                <w:i/>
+              </w:rPr>
+              <w:t>3</w:t>
+            </w:r>
+            <w:r>
+              <w:rPr>
+                <w:i/>
+              </w:rPr>
+              <w:t xml:space="preserve">: Application </w:t>
+            </w:r>
+            <w:r>
+              <w:rPr>
+                <w:i/>
+              </w:rPr>
+              <w:t>Screenshots</w:t>
+            </w:r>
+          </w:p>
         </w:tc>
       </w:tr>
       <w:tr>
-        <w:trPr/>
         <w:tc>
           <w:tcPr>
             <w:tcW w:w="10098" w:type="dxa"/>
             <w:tcBorders>
               <w:top w:val="single" w:sz="4" w:space="0" w:color="00000A"/>
               <w:bottom w:val="single" w:sz="4" w:space="0" w:color="00000A"/>
-              <w:insideH w:val="single" w:sz="4" w:space="0" w:color="00000A"/>
             </w:tcBorders>
-            <w:shd w:fill="auto" w:val="clear"/>
+            <w:shd w:val="clear" w:color="auto" w:fill="auto"/>
           </w:tcPr>
           <w:p>
             <w:pPr>
               <w:pStyle w:val="Nadpis4"/>
-              <w:keepNext w:val="true"/>
-              <w:keepLines/>
-              <w:spacing w:before="40" w:after="0"/>
-              <w:outlineLvl w:val="3"/>
-              <w:rPr/>
-            </w:pPr>
-            <w:r>
-              <w:rPr/>
+            </w:pPr>
+            <w:r>
+              <w:lastRenderedPageBreak/>
               <w:t>User manual</w:t>
             </w:r>
           </w:p>
           <w:p>
-            <w:pPr>
-              <w:pStyle w:val="Normal"/>
-              <w:rPr/>
-            </w:pPr>
-            <w:r>
-              <w:rPr/>
-              <w:t xml:space="preserve"> </w:t>
-            </w:r>
-            <w:r>
-              <w:rPr/>
-              <w:t>You need Android 4.4+ to run the app and a stable internet connection.</w:t>
-            </w:r>
-          </w:p>
-          <w:p>
-            <w:pPr>
-              <w:pStyle w:val="Normal"/>
-              <w:widowControl/>
-              <w:suppressAutoHyphens w:val="true"/>
-              <w:bidi w:val="0"/>
-              <w:spacing w:lineRule="auto" w:line="276" w:before="60" w:after="120"/>
-              <w:jc w:val="left"/>
-              <w:rPr/>
-            </w:pPr>
-            <w:r>
-              <w:rPr/>
-              <w:t>After first opening, you need to register, then login and you see existing topics. Click on add new post and add a topic of your own interest or click a specific topic to show all comments. You can also add comments yourself. For refreshing this view you simply close it and open the topic again.</w:t>
-            </w:r>
-            <w:bookmarkStart w:id="0" w:name="_GoBack"/>
-            <w:bookmarkEnd w:id="0"/>
+            <w:r>
+              <w:t xml:space="preserve"> You need Android 4.4+ to run the app and a stable internet connection.</w:t>
+            </w:r>
+          </w:p>
+          <w:p>
+            <w:r>
+              <w:t>After first opening, you need to register, then login and you see existing topics. Click on add</w:t>
+            </w:r>
+            <w:r>
+              <w:t xml:space="preserve"> new post and add a topic of your own interest or click a specific topic to show all comments. You can also add comments yourself. For refreshing this view you simply close it and open the topic again.</w:t>
+            </w:r>
           </w:p>
         </w:tc>
       </w:tr>
       <w:tr>
-        <w:trPr/>
         <w:tc>
           <w:tcPr>
             <w:tcW w:w="10098" w:type="dxa"/>
             <w:tcBorders>
               <w:top w:val="single" w:sz="4" w:space="0" w:color="00000A"/>
               <w:bottom w:val="single" w:sz="4" w:space="0" w:color="00000A"/>
-              <w:insideH w:val="single" w:sz="4" w:space="0" w:color="00000A"/>
             </w:tcBorders>
-            <w:shd w:fill="auto" w:val="clear"/>
+            <w:shd w:val="clear" w:color="auto" w:fill="auto"/>
           </w:tcPr>
           <w:p>
             <w:pPr>
               <w:pStyle w:val="Nadpis4"/>
-              <w:keepNext w:val="true"/>
-              <w:keepLines/>
-              <w:spacing w:before="40" w:after="0"/>
-              <w:outlineLvl w:val="3"/>
               <w:rPr>
                 <w:rFonts w:eastAsia="Times New Roman"/>
               </w:rPr>
             </w:pPr>
             <w:r>
-              <w:rPr/>
               <w:t>Results</w:t>
             </w:r>
           </w:p>
           <w:p>
-            <w:pPr>
-              <w:pStyle w:val="Normal"/>
-              <w:rPr/>
-            </w:pPr>
-            <w:r>
-              <w:rPr/>
-              <w:t>Thanks to the project, we got a lot of experience with making apps for Android, and how hard is it to put stuff on a server and vice versa.</w:t>
-            </w:r>
-          </w:p>
-          <w:p>
-            <w:pPr>
-              <w:pStyle w:val="Normal"/>
-              <w:rPr/>
-            </w:pPr>
-            <w:r>
-              <w:rPr/>
+            <w:r>
+              <w:t>Thanks to the project, we got a lot of experi</w:t>
+            </w:r>
+            <w:r>
+              <w:t>ence with making apps for Android, and how hard is it to put stuff on a server and vice versa.</w:t>
+            </w:r>
+          </w:p>
+          <w:p>
+            <w:r>
               <w:t>Not everything went smoothly, but I think it would be very hard to achieve.</w:t>
             </w:r>
           </w:p>
           <w:p>
             <w:pPr>
-              <w:pStyle w:val="NoSpacing"/>
-              <w:rPr/>
-            </w:pPr>
-            <w:r>
-              <w:rPr/>
-              <w:t xml:space="preserve">In the end, we have done what we planned the whole time. An Android App, with some use of a database and a Raspberry Pi. Bit untraditional method of using both of these, but worked flawlessly. </w:t>
-            </w:r>
-          </w:p>
-          <w:p>
-            <w:pPr>
-              <w:pStyle w:val="NoSpacing"/>
-              <w:rPr/>
-            </w:pPr>
-            <w:r>
-              <w:rPr/>
-            </w:r>
+              <w:pStyle w:val="Bezmezer"/>
+            </w:pPr>
+            <w:r>
+              <w:t>In the end, we have done what we planned the whole time. An Android App, with some us</w:t>
+            </w:r>
+            <w:r>
+              <w:t xml:space="preserve">e of a database and a Raspberry Pi. Bit untraditional method of using both of these, but worked flawlessly. </w:t>
+            </w:r>
+          </w:p>
+          <w:p>
+            <w:pPr>
+              <w:pStyle w:val="Bezmezer"/>
+            </w:pPr>
           </w:p>
         </w:tc>
       </w:tr>
       <w:tr>
-        <w:trPr/>
         <w:tc>
           <w:tcPr>
             <w:tcW w:w="10098" w:type="dxa"/>
             <w:tcBorders>
               <w:top w:val="single" w:sz="4" w:space="0" w:color="00000A"/>
               <w:bottom w:val="single" w:sz="4" w:space="0" w:color="00000A"/>
-              <w:insideH w:val="single" w:sz="4" w:space="0" w:color="00000A"/>
             </w:tcBorders>
-            <w:shd w:fill="auto" w:val="clear"/>
+            <w:shd w:val="clear" w:color="auto" w:fill="auto"/>
           </w:tcPr>
           <w:p>
             <w:pPr>
               <w:pStyle w:val="Nadpis4"/>
-              <w:keepNext w:val="true"/>
-              <w:keepLines/>
-              <w:spacing w:before="40" w:after="0"/>
-              <w:outlineLvl w:val="3"/>
-              <w:rPr/>
-            </w:pPr>
-            <w:r>
-              <w:rPr/>
+            </w:pPr>
+            <w:r>
               <w:t>Amendments</w:t>
             </w:r>
           </w:p>
           <w:p>
             <w:pPr>
-              <w:pStyle w:val="ListParagraph"/>
+              <w:pStyle w:val="Odstavecseseznamem"/>
               <w:numPr>
                 <w:ilvl w:val="0"/>
                 <w:numId w:val="2"/>
               </w:numPr>
               <w:tabs>
-                <w:tab w:val="left" w:pos="709" w:leader="none"/>
+                <w:tab w:val="left" w:pos="709"/>
               </w:tabs>
-              <w:suppressAutoHyphens w:val="false"/>
-              <w:spacing w:lineRule="auto" w:line="240"/>
-              <w:rPr/>
-            </w:pPr>
-            <w:r>
-              <w:rPr/>
+              <w:suppressAutoHyphens w:val="0"/>
+              <w:spacing w:line="240" w:lineRule="auto"/>
+            </w:pPr>
+            <w:r>
               <w:t>Possibility to track a topic so that it will send you a notification if someone posts a comment about it</w:t>
             </w:r>
           </w:p>
           <w:p>
             <w:pPr>
-              <w:pStyle w:val="ListParagraph"/>
+              <w:pStyle w:val="Odstavecseseznamem"/>
               <w:numPr>
                 <w:ilvl w:val="0"/>
                 <w:numId w:val="2"/>
               </w:numPr>
-              <w:spacing w:before="60" w:after="120"/>
-              <w:contextualSpacing/>
-              <w:rPr/>
-            </w:pPr>
-            <w:r>
-              <w:rPr/>
-              <w:t>Mark topic as solved by marking comment as an answer</w:t>
+            </w:pPr>
+            <w:r>
+              <w:t>Mark topic as solved by marki</w:t>
+            </w:r>
+            <w:r>
+              <w:t>ng comment as an answer</w:t>
             </w:r>
           </w:p>
         </w:tc>
       </w:tr>
       <w:tr>
-        <w:trPr/>
         <w:tc>
           <w:tcPr>
             <w:tcW w:w="10098" w:type="dxa"/>
             <w:tcBorders>
               <w:top w:val="single" w:sz="4" w:space="0" w:color="00000A"/>
             </w:tcBorders>
-            <w:shd w:fill="auto" w:val="clear"/>
+            <w:shd w:val="clear" w:color="auto" w:fill="auto"/>
           </w:tcPr>
           <w:p>
             <w:pPr>
               <w:pStyle w:val="Nadpis4"/>
-              <w:keepNext w:val="true"/>
-              <w:keepLines/>
-              <w:spacing w:before="40" w:after="0"/>
-              <w:outlineLvl w:val="3"/>
-              <w:rPr/>
-            </w:pPr>
-            <w:r>
-              <w:rPr/>
+            </w:pPr>
+            <w:r>
               <w:t>GitHub Link</w:t>
             </w:r>
           </w:p>
           <w:p>
-            <w:pPr>
-              <w:pStyle w:val="Normal"/>
-              <w:rPr/>
-            </w:pPr>
-            <w:hyperlink r:id="rId7">
+            <w:hyperlink r:id="rId13">
               <w:r>
                 <w:rPr>
                   <w:rStyle w:val="Internetovodkaz"/>
@@ -821,60 +749,65 @@
             </w:hyperlink>
           </w:p>
           <w:p>
-            <w:pPr>
-              <w:pStyle w:val="Normal"/>
-              <w:widowControl/>
-              <w:suppressAutoHyphens w:val="true"/>
-              <w:bidi w:val="0"/>
-              <w:spacing w:lineRule="auto" w:line="276" w:before="60" w:after="120"/>
-              <w:jc w:val="left"/>
-              <w:rPr/>
-            </w:pPr>
-            <w:r>
-              <w:rPr/>
-            </w:r>
+            <w:bookmarkStart w:id="0" w:name="_GoBack"/>
+            <w:bookmarkEnd w:id="0"/>
           </w:p>
         </w:tc>
       </w:tr>
     </w:tbl>
     <w:p>
       <w:pPr>
-        <w:pStyle w:val="Normal"/>
         <w:tabs>
-          <w:tab w:val="left" w:pos="709" w:leader="none"/>
+          <w:tab w:val="left" w:pos="709"/>
         </w:tabs>
-        <w:spacing w:before="60" w:after="120"/>
-        <w:rPr/>
-      </w:pPr>
-      <w:r>
-        <w:rPr/>
-      </w:r>
+      </w:pPr>
     </w:p>
     <w:sectPr>
-      <w:headerReference w:type="default" r:id="rId8"/>
-      <w:footerReference w:type="default" r:id="rId9"/>
-      <w:type w:val="nextPage"/>
+      <w:headerReference w:type="default" r:id="rId14"/>
+      <w:footerReference w:type="default" r:id="rId15"/>
       <w:pgSz w:w="11906" w:h="16838"/>
-      <w:pgMar w:left="1417" w:right="707" w:header="708" w:top="1531" w:footer="708" w:bottom="1134" w:gutter="0"/>
-      <w:pgNumType w:fmt="decimal"/>
-      <w:formProt w:val="false"/>
-      <w:textDirection w:val="lrTb"/>
-      <w:docGrid w:type="default" w:linePitch="360" w:charSpace="1842"/>
+      <w:pgMar w:top="1531" w:right="707" w:bottom="1134" w:left="1417" w:header="708" w:footer="708" w:gutter="0"/>
+      <w:cols w:space="708"/>
+      <w:formProt w:val="0"/>
+      <w:docGrid w:linePitch="360" w:charSpace="1842"/>
     </w:sectPr>
   </w:body>
 </w:document>
 </file>
 
+<file path=word/endnotes.xml><?xml version="1.0" encoding="utf-8"?>
+<w:endnotes xmlns:wpc="http://schemas.microsoft.com/office/word/2010/wordprocessingCanvas" xmlns:cx="http://schemas.microsoft.com/office/drawing/2014/chartex" xmlns:mc="http://schemas.openxmlformats.org/markup-compatibility/2006" xmlns:o="urn:schemas-microsoft-com:office:office" xmlns:r="http://schemas.openxmlformats.org/officeDocument/2006/relationships" xmlns:m="http://schemas.openxmlformats.org/officeDocument/2006/math" xmlns:v="urn:schemas-microsoft-com:vml" xmlns:wp14="http://schemas.microsoft.com/office/word/2010/wordprocessingDrawing" xmlns:wp="http://schemas.openxmlformats.org/drawingml/2006/wordprocessingDrawing" xmlns:w10="urn:schemas-microsoft-com:office:word" xmlns:w="http://schemas.openxmlformats.org/wordprocessingml/2006/main" xmlns:w14="http://schemas.microsoft.com/office/word/2010/wordml" xmlns:w15="http://schemas.microsoft.com/office/word/2012/wordml" xmlns:w16se="http://schemas.microsoft.com/office/word/2015/wordml/symex" xmlns:wpg="http://schemas.microsoft.com/office/word/2010/wordprocessingGroup" xmlns:wpi="http://schemas.microsoft.com/office/word/2010/wordprocessingInk" xmlns:wne="http://schemas.microsoft.com/office/word/2006/wordml" xmlns:wps="http://schemas.microsoft.com/office/word/2010/wordprocessingShape" mc:Ignorable="w14 w15 w16se wp14">
+  <w:endnote w:type="separator" w:id="-1">
+    <w:p>
+      <w:pPr>
+        <w:spacing w:before="0" w:after="0" w:line="240" w:lineRule="auto"/>
+      </w:pPr>
+      <w:r>
+        <w:separator/>
+      </w:r>
+    </w:p>
+  </w:endnote>
+  <w:endnote w:type="continuationSeparator" w:id="0">
+    <w:p>
+      <w:pPr>
+        <w:spacing w:before="0" w:after="0" w:line="240" w:lineRule="auto"/>
+      </w:pPr>
+      <w:r>
+        <w:continuationSeparator/>
+      </w:r>
+    </w:p>
+  </w:endnote>
+</w:endnotes>
+</file>
+
 <file path=word/footer1.xml><?xml version="1.0" encoding="utf-8"?>
-<w:ftr xmlns:o="urn:schemas-microsoft-com:office:office" xmlns:r="http://schemas.openxmlformats.org/officeDocument/2006/relationships" xmlns:v="urn:schemas-microsoft-com:vml" xmlns:w="http://schemas.openxmlformats.org/wordprocessingml/2006/main" xmlns:w10="urn:schemas-microsoft-com:office:word" xmlns:wp="http://schemas.openxmlformats.org/drawingml/2006/wordprocessingDrawing" xmlns:wps="http://schemas.microsoft.com/office/word/2010/wordprocessingShape" xmlns:wpg="http://schemas.microsoft.com/office/word/2010/wordprocessingGroup" xmlns:mc="http://schemas.openxmlformats.org/markup-compatibility/2006" xmlns:wp14="http://schemas.microsoft.com/office/word/2010/wordprocessingDrawing" xmlns:w14="http://schemas.microsoft.com/office/word/2010/wordml" mc:Ignorable="w14 wp14">
+<w:ftr xmlns:wpc="http://schemas.microsoft.com/office/word/2010/wordprocessingCanvas" xmlns:cx="http://schemas.microsoft.com/office/drawing/2014/chartex" xmlns:mc="http://schemas.openxmlformats.org/markup-compatibility/2006" xmlns:o="urn:schemas-microsoft-com:office:office" xmlns:r="http://schemas.openxmlformats.org/officeDocument/2006/relationships" xmlns:m="http://schemas.openxmlformats.org/officeDocument/2006/math" xmlns:v="urn:schemas-microsoft-com:vml" xmlns:wp14="http://schemas.microsoft.com/office/word/2010/wordprocessingDrawing" xmlns:wp="http://schemas.openxmlformats.org/drawingml/2006/wordprocessingDrawing" xmlns:w10="urn:schemas-microsoft-com:office:word" xmlns:w="http://schemas.openxmlformats.org/wordprocessingml/2006/main" xmlns:w14="http://schemas.microsoft.com/office/word/2010/wordml" xmlns:w15="http://schemas.microsoft.com/office/word/2012/wordml" xmlns:w16se="http://schemas.microsoft.com/office/word/2015/wordml/symex" xmlns:wpg="http://schemas.microsoft.com/office/word/2010/wordprocessingGroup" xmlns:wpi="http://schemas.microsoft.com/office/word/2010/wordprocessingInk" xmlns:wne="http://schemas.microsoft.com/office/word/2006/wordml" xmlns:wps="http://schemas.microsoft.com/office/word/2010/wordprocessingShape" mc:Ignorable="w14 w15 w16se wp14">
   <w:p>
     <w:pPr>
       <w:pStyle w:val="Zpat"/>
       <w:pBdr>
         <w:top w:val="thinThickSmallGap" w:sz="24" w:space="1" w:color="622423"/>
       </w:pBdr>
-      <w:spacing w:before="60" w:after="120"/>
-      <w:rPr/>
     </w:pPr>
     <w:r>
       <w:rPr>
@@ -900,7 +833,7 @@
       <w:rPr>
         <w:rFonts w:ascii="Cambria" w:hAnsi="Cambria"/>
       </w:rPr>
-      <w:instrText> PAGE </w:instrText>
+      <w:instrText>PAGE</w:instrText>
     </w:r>
     <w:r>
       <w:rPr>
@@ -911,8 +844,9 @@
     <w:r>
       <w:rPr>
         <w:rFonts w:ascii="Cambria" w:hAnsi="Cambria"/>
-      </w:rPr>
-      <w:t>3</w:t>
+        <w:noProof/>
+      </w:rPr>
+      <w:t>1</w:t>
     </w:r>
     <w:r>
       <w:rPr>
@@ -924,49 +858,63 @@
   <w:p>
     <w:pPr>
       <w:pStyle w:val="Zpat"/>
-      <w:tabs>
-        <w:tab w:val="center" w:pos="4536" w:leader="none"/>
-        <w:tab w:val="right" w:pos="9072" w:leader="none"/>
-      </w:tabs>
-      <w:spacing w:before="60" w:after="120"/>
-      <w:rPr/>
     </w:pPr>
-    <w:r>
-      <w:rPr/>
-    </w:r>
   </w:p>
 </w:ftr>
 </file>
 
+<file path=word/footnotes.xml><?xml version="1.0" encoding="utf-8"?>
+<w:footnotes xmlns:wpc="http://schemas.microsoft.com/office/word/2010/wordprocessingCanvas" xmlns:cx="http://schemas.microsoft.com/office/drawing/2014/chartex" xmlns:mc="http://schemas.openxmlformats.org/markup-compatibility/2006" xmlns:o="urn:schemas-microsoft-com:office:office" xmlns:r="http://schemas.openxmlformats.org/officeDocument/2006/relationships" xmlns:m="http://schemas.openxmlformats.org/officeDocument/2006/math" xmlns:v="urn:schemas-microsoft-com:vml" xmlns:wp14="http://schemas.microsoft.com/office/word/2010/wordprocessingDrawing" xmlns:wp="http://schemas.openxmlformats.org/drawingml/2006/wordprocessingDrawing" xmlns:w10="urn:schemas-microsoft-com:office:word" xmlns:w="http://schemas.openxmlformats.org/wordprocessingml/2006/main" xmlns:w14="http://schemas.microsoft.com/office/word/2010/wordml" xmlns:w15="http://schemas.microsoft.com/office/word/2012/wordml" xmlns:w16se="http://schemas.microsoft.com/office/word/2015/wordml/symex" xmlns:wpg="http://schemas.microsoft.com/office/word/2010/wordprocessingGroup" xmlns:wpi="http://schemas.microsoft.com/office/word/2010/wordprocessingInk" xmlns:wne="http://schemas.microsoft.com/office/word/2006/wordml" xmlns:wps="http://schemas.microsoft.com/office/word/2010/wordprocessingShape" mc:Ignorable="w14 w15 w16se wp14">
+  <w:footnote w:type="separator" w:id="-1">
+    <w:p>
+      <w:pPr>
+        <w:spacing w:before="0" w:after="0" w:line="240" w:lineRule="auto"/>
+      </w:pPr>
+      <w:r>
+        <w:separator/>
+      </w:r>
+    </w:p>
+  </w:footnote>
+  <w:footnote w:type="continuationSeparator" w:id="0">
+    <w:p>
+      <w:pPr>
+        <w:spacing w:before="0" w:after="0" w:line="240" w:lineRule="auto"/>
+      </w:pPr>
+      <w:r>
+        <w:continuationSeparator/>
+      </w:r>
+    </w:p>
+  </w:footnote>
+</w:footnotes>
+</file>
+
 <file path=word/header1.xml><?xml version="1.0" encoding="utf-8"?>
-<w:hdr xmlns:o="urn:schemas-microsoft-com:office:office" xmlns:r="http://schemas.openxmlformats.org/officeDocument/2006/relationships" xmlns:v="urn:schemas-microsoft-com:vml" xmlns:w="http://schemas.openxmlformats.org/wordprocessingml/2006/main" xmlns:w10="urn:schemas-microsoft-com:office:word" xmlns:wp="http://schemas.openxmlformats.org/drawingml/2006/wordprocessingDrawing" xmlns:wps="http://schemas.microsoft.com/office/word/2010/wordprocessingShape" xmlns:wpg="http://schemas.microsoft.com/office/word/2010/wordprocessingGroup" xmlns:mc="http://schemas.openxmlformats.org/markup-compatibility/2006" xmlns:wp14="http://schemas.microsoft.com/office/word/2010/wordprocessingDrawing" xmlns:w14="http://schemas.microsoft.com/office/word/2010/wordml" mc:Ignorable="w14 wp14">
+<w:hdr xmlns:wpc="http://schemas.microsoft.com/office/word/2010/wordprocessingCanvas" xmlns:cx="http://schemas.microsoft.com/office/drawing/2014/chartex" xmlns:mc="http://schemas.openxmlformats.org/markup-compatibility/2006" xmlns:o="urn:schemas-microsoft-com:office:office" xmlns:r="http://schemas.openxmlformats.org/officeDocument/2006/relationships" xmlns:m="http://schemas.openxmlformats.org/officeDocument/2006/math" xmlns:v="urn:schemas-microsoft-com:vml" xmlns:wp14="http://schemas.microsoft.com/office/word/2010/wordprocessingDrawing" xmlns:wp="http://schemas.openxmlformats.org/drawingml/2006/wordprocessingDrawing" xmlns:w10="urn:schemas-microsoft-com:office:word" xmlns:w="http://schemas.openxmlformats.org/wordprocessingml/2006/main" xmlns:w14="http://schemas.microsoft.com/office/word/2010/wordml" xmlns:w15="http://schemas.microsoft.com/office/word/2012/wordml" xmlns:w16se="http://schemas.microsoft.com/office/word/2015/wordml/symex" xmlns:wpg="http://schemas.microsoft.com/office/word/2010/wordprocessingGroup" xmlns:wpi="http://schemas.microsoft.com/office/word/2010/wordprocessingInk" xmlns:wne="http://schemas.microsoft.com/office/word/2006/wordml" xmlns:wps="http://schemas.microsoft.com/office/word/2010/wordprocessingShape" mc:Ignorable="w14 w15 w16se wp14">
   <w:p>
     <w:pPr>
       <w:pStyle w:val="Zhlav"/>
-      <w:tabs>
-        <w:tab w:val="center" w:pos="4536" w:leader="none"/>
-        <w:tab w:val="right" w:pos="9072" w:leader="none"/>
-      </w:tabs>
-      <w:spacing w:before="60" w:after="120"/>
-      <w:rPr/>
     </w:pPr>
     <w:r>
-      <w:rPr/>
+      <w:rPr>
+        <w:noProof/>
+        <w:lang w:val="cs-CZ" w:eastAsia="cs-CZ"/>
+      </w:rPr>
       <mc:AlternateContent>
         <mc:Choice Requires="wpg">
           <w:drawing>
-            <wp:anchor behindDoc="1" distT="0" distB="0" distL="114300" distR="114300" simplePos="0" locked="0" layoutInCell="1" allowOverlap="1" relativeHeight="13">
+            <wp:anchor distT="0" distB="0" distL="114300" distR="114300" simplePos="0" relativeHeight="13" behindDoc="1" locked="0" layoutInCell="1" allowOverlap="1">
               <wp:simplePos x="0" y="0"/>
               <wp:positionH relativeFrom="column">
-                <wp:posOffset>1092200</wp:posOffset>
+                <wp:posOffset>1096644</wp:posOffset>
               </wp:positionH>
               <wp:positionV relativeFrom="paragraph">
-                <wp:posOffset>-204470</wp:posOffset>
+                <wp:posOffset>-147955</wp:posOffset>
               </wp:positionV>
-              <wp:extent cx="1903095" cy="411480"/>
-              <wp:effectExtent l="6350" t="0" r="0" b="3810"/>
+              <wp:extent cx="1325880" cy="410760"/>
+              <wp:effectExtent l="0" t="0" r="7620" b="8890"/>
               <wp:wrapNone/>
               <wp:docPr id="6" name="shape_0" descr="Gruppieren 3"/>
+              <wp:cNvGraphicFramePr/>
               <a:graphic xmlns:a="http://schemas.openxmlformats.org/drawingml/2006/main">
                 <a:graphicData uri="http://schemas.microsoft.com/office/word/2010/wordprocessingGroup">
                   <wpg:wgp>
@@ -974,12 +922,14 @@
                     <wpg:grpSpPr>
                       <a:xfrm>
                         <a:off x="0" y="0"/>
-                        <a:ext cx="1902600" cy="410760"/>
+                        <a:ext cx="1325880" cy="410760"/>
+                        <a:chOff x="1" y="0"/>
+                        <a:chExt cx="1902600" cy="410760"/>
                       </a:xfrm>
                     </wpg:grpSpPr>
                     <pic:pic xmlns:pic="http://schemas.openxmlformats.org/drawingml/2006/picture">
                       <pic:nvPicPr>
-                        <pic:cNvPr id="0" name="Picture 2" descr=""/>
+                        <pic:cNvPr id="7" name="Picture 2"/>
                         <pic:cNvPicPr/>
                       </pic:nvPicPr>
                       <pic:blipFill>
@@ -1002,13 +952,16 @@
                   </wpg:wgp>
                 </a:graphicData>
               </a:graphic>
+              <wp14:sizeRelH relativeFrom="margin">
+                <wp14:pctWidth>0</wp14:pctWidth>
+              </wp14:sizeRelH>
             </wp:anchor>
           </w:drawing>
         </mc:Choice>
         <mc:Fallback>
           <w:pict>
-            <v:group id="shape_0" alt="shape_0" style="position:absolute;margin-left:86pt;margin-top:-16.1pt;width:149.8pt;height:32.35pt" coordorigin="1720,-322" coordsize="2996,647">
-              <v:shapetype id="shapetype_75" coordsize="21600,21600" o:spt="75" o:preferrelative="t" path="m@4@5l@4@11@9@11@9@5xe" filled="f" stroked="f">
+            <v:group w14:anchorId="2AA932CB" id="shape_0" o:spid="_x0000_s1026" alt="Gruppieren 3" style="position:absolute;margin-left:86.35pt;margin-top:-11.65pt;width:104.4pt;height:32.35pt;z-index:-503316467;mso-width-relative:margin" coordorigin="" coordsize="19026,4107" o:gfxdata="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">
+              <v:shapetype id="_x0000_t75" coordsize="21600,21600" o:spt="75" o:preferrelative="t" path="m@4@5l@4@11@9@11@9@5xe" filled="f" stroked="f">
                 <v:stroke joinstyle="miter"/>
                 <v:formulas>
                   <v:f eqn="if lineDrawn pixelLineWidth 0"/>
@@ -1027,17 +980,21 @@
                 <v:path o:extrusionok="f" gradientshapeok="t" o:connecttype="rect"/>
                 <o:lock v:ext="edit" aspectratio="t"/>
               </v:shapetype>
-              <v:shape id="shape_0" ID="Picture 2" stroked="f" style="position:absolute;left:1720;top:-322;width:2995;height:646" type="shapetype_75">
-                <v:imagedata r:id="rId1" o:detectmouseclick="t"/>
-                <w10:wrap type="none"/>
-                <v:stroke color="#3465a4" joinstyle="round" endcap="flat"/>
+              <v:shape id="Picture 2" o:spid="_x0000_s1027" type="#_x0000_t75" style="position:absolute;width:19026;height:4107;visibility:visible;mso-wrap-style:square" o:gfxdata="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">
+                <v:imagedata r:id="rId2" o:title=""/>
               </v:shape>
             </v:group>
           </w:pict>
         </mc:Fallback>
       </mc:AlternateContent>
+    </w:r>
+    <w:r>
+      <w:rPr>
+        <w:noProof/>
+        <w:lang w:val="cs-CZ" w:eastAsia="cs-CZ"/>
+      </w:rPr>
       <w:drawing>
-        <wp:anchor behindDoc="1" distT="0" distB="6985" distL="114300" distR="122555" simplePos="0" locked="0" layoutInCell="1" allowOverlap="1" relativeHeight="4">
+        <wp:anchor distT="0" distB="6985" distL="114300" distR="122555" simplePos="0" relativeHeight="4" behindDoc="1" locked="0" layoutInCell="1" allowOverlap="1">
           <wp:simplePos x="0" y="0"/>
           <wp:positionH relativeFrom="column">
             <wp:posOffset>2981960</wp:posOffset>
@@ -1048,7 +1005,7 @@
           <wp:extent cx="493395" cy="467995"/>
           <wp:effectExtent l="0" t="0" r="0" b="0"/>
           <wp:wrapSquare wrapText="bothSides"/>
-          <wp:docPr id="7" name="Obrázek2" descr=""/>
+          <wp:docPr id="8" name="Obrázek2"/>
           <wp:cNvGraphicFramePr>
             <a:graphicFrameLocks xmlns:a="http://schemas.openxmlformats.org/drawingml/2006/main" noChangeAspect="1"/>
           </wp:cNvGraphicFramePr>
@@ -1056,13 +1013,13 @@
             <a:graphicData uri="http://schemas.openxmlformats.org/drawingml/2006/picture">
               <pic:pic xmlns:pic="http://schemas.openxmlformats.org/drawingml/2006/picture">
                 <pic:nvPicPr>
-                  <pic:cNvPr id="7" name="Obrázek2" descr=""/>
+                  <pic:cNvPr id="7" name="Obrázek2"/>
                   <pic:cNvPicPr>
                     <a:picLocks noChangeAspect="1" noChangeArrowheads="1"/>
                   </pic:cNvPicPr>
                 </pic:nvPicPr>
                 <pic:blipFill>
-                  <a:blip r:embed="rId2"/>
+                  <a:blip r:embed="rId3"/>
                   <a:stretch>
                     <a:fillRect/>
                   </a:stretch>
@@ -1081,8 +1038,14 @@
           </a:graphic>
         </wp:anchor>
       </w:drawing>
+    </w:r>
+    <w:r>
+      <w:rPr>
+        <w:noProof/>
+        <w:lang w:val="cs-CZ" w:eastAsia="cs-CZ"/>
+      </w:rPr>
       <w:drawing>
-        <wp:anchor behindDoc="1" distT="0" distB="8890" distL="114300" distR="120650" simplePos="0" locked="0" layoutInCell="1" allowOverlap="1" relativeHeight="7">
+        <wp:anchor distT="0" distB="8890" distL="114300" distR="120650" simplePos="0" relativeHeight="7" behindDoc="1" locked="0" layoutInCell="1" allowOverlap="1">
           <wp:simplePos x="0" y="0"/>
           <wp:positionH relativeFrom="column">
             <wp:posOffset>3663950</wp:posOffset>
@@ -1093,7 +1056,7 @@
           <wp:extent cx="431800" cy="410210"/>
           <wp:effectExtent l="0" t="0" r="0" b="0"/>
           <wp:wrapSquare wrapText="bothSides"/>
-          <wp:docPr id="8" name="Obrázek4" descr=""/>
+          <wp:docPr id="9" name="Obrázek4"/>
           <wp:cNvGraphicFramePr>
             <a:graphicFrameLocks xmlns:a="http://schemas.openxmlformats.org/drawingml/2006/main" noChangeAspect="1"/>
           </wp:cNvGraphicFramePr>
@@ -1101,13 +1064,13 @@
             <a:graphicData uri="http://schemas.openxmlformats.org/drawingml/2006/picture">
               <pic:pic xmlns:pic="http://schemas.openxmlformats.org/drawingml/2006/picture">
                 <pic:nvPicPr>
-                  <pic:cNvPr id="8" name="Obrázek4" descr=""/>
+                  <pic:cNvPr id="8" name="Obrázek4"/>
                   <pic:cNvPicPr>
                     <a:picLocks noChangeAspect="1" noChangeArrowheads="1"/>
                   </pic:cNvPicPr>
                 </pic:nvPicPr>
                 <pic:blipFill>
-                  <a:blip r:embed="rId3"/>
+                  <a:blip r:embed="rId4"/>
                   <a:stretch>
                     <a:fillRect/>
                   </a:stretch>
@@ -1126,8 +1089,14 @@
           </a:graphic>
         </wp:anchor>
       </w:drawing>
+    </w:r>
+    <w:r>
+      <w:rPr>
+        <w:noProof/>
+        <w:lang w:val="cs-CZ" w:eastAsia="cs-CZ"/>
+      </w:rPr>
       <w:drawing>
-        <wp:anchor behindDoc="1" distT="0" distB="635" distL="114300" distR="118745" simplePos="0" locked="0" layoutInCell="1" allowOverlap="1" relativeHeight="10">
+        <wp:anchor distT="0" distB="635" distL="114300" distR="118745" simplePos="0" relativeHeight="10" behindDoc="1" locked="0" layoutInCell="1" allowOverlap="1">
           <wp:simplePos x="0" y="0"/>
           <wp:positionH relativeFrom="column">
             <wp:posOffset>4287520</wp:posOffset>
@@ -1138,7 +1107,7 @@
           <wp:extent cx="548005" cy="361315"/>
           <wp:effectExtent l="0" t="0" r="0" b="0"/>
           <wp:wrapSquare wrapText="bothSides"/>
-          <wp:docPr id="9" name="Obrázek5" descr=""/>
+          <wp:docPr id="10" name="Obrázek5"/>
           <wp:cNvGraphicFramePr>
             <a:graphicFrameLocks xmlns:a="http://schemas.openxmlformats.org/drawingml/2006/main" noChangeAspect="1"/>
           </wp:cNvGraphicFramePr>
@@ -1146,13 +1115,13 @@
             <a:graphicData uri="http://schemas.openxmlformats.org/drawingml/2006/picture">
               <pic:pic xmlns:pic="http://schemas.openxmlformats.org/drawingml/2006/picture">
                 <pic:nvPicPr>
-                  <pic:cNvPr id="9" name="Obrázek5" descr=""/>
+                  <pic:cNvPr id="9" name="Obrázek5"/>
                   <pic:cNvPicPr>
                     <a:picLocks noChangeAspect="1" noChangeArrowheads="1"/>
                   </pic:cNvPicPr>
                 </pic:nvPicPr>
                 <pic:blipFill>
-                  <a:blip r:embed="rId4"/>
+                  <a:blip r:embed="rId5"/>
                   <a:stretch>
                     <a:fillRect/>
                   </a:stretch>
@@ -1171,8 +1140,14 @@
           </a:graphic>
         </wp:anchor>
       </w:drawing>
+    </w:r>
+    <w:r>
+      <w:rPr>
+        <w:noProof/>
+        <w:lang w:val="cs-CZ" w:eastAsia="cs-CZ"/>
+      </w:rPr>
       <w:drawing>
-        <wp:anchor behindDoc="1" distT="0" distB="7620" distL="114300" distR="121920" simplePos="0" locked="0" layoutInCell="1" allowOverlap="1" relativeHeight="16">
+        <wp:anchor distT="0" distB="7620" distL="114300" distR="121920" simplePos="0" relativeHeight="16" behindDoc="1" locked="0" layoutInCell="1" allowOverlap="1">
           <wp:simplePos x="0" y="0"/>
           <wp:positionH relativeFrom="column">
             <wp:posOffset>5104765</wp:posOffset>
@@ -1183,7 +1158,7 @@
           <wp:extent cx="349250" cy="467995"/>
           <wp:effectExtent l="0" t="0" r="0" b="0"/>
           <wp:wrapSquare wrapText="bothSides"/>
-          <wp:docPr id="10" name="Picture" descr=""/>
+          <wp:docPr id="11" name="Picture"/>
           <wp:cNvGraphicFramePr>
             <a:graphicFrameLocks xmlns:a="http://schemas.openxmlformats.org/drawingml/2006/main" noChangeAspect="1"/>
           </wp:cNvGraphicFramePr>
@@ -1191,13 +1166,13 @@
             <a:graphicData uri="http://schemas.openxmlformats.org/drawingml/2006/picture">
               <pic:pic xmlns:pic="http://schemas.openxmlformats.org/drawingml/2006/picture">
                 <pic:nvPicPr>
-                  <pic:cNvPr id="10" name="Picture" descr=""/>
+                  <pic:cNvPr id="10" name="Picture"/>
                   <pic:cNvPicPr>
                     <a:picLocks noChangeAspect="1" noChangeArrowheads="1"/>
                   </pic:cNvPicPr>
                 </pic:nvPicPr>
                 <pic:blipFill>
-                  <a:blip r:embed="rId5"/>
+                  <a:blip r:embed="rId6"/>
                   <a:stretch>
                     <a:fillRect/>
                   </a:stretch>
@@ -1216,8 +1191,14 @@
           </a:graphic>
         </wp:anchor>
       </w:drawing>
+    </w:r>
+    <w:r>
+      <w:rPr>
+        <w:noProof/>
+        <w:lang w:val="cs-CZ" w:eastAsia="cs-CZ"/>
+      </w:rPr>
       <w:drawing>
-        <wp:anchor behindDoc="1" distT="0" distB="0" distL="114300" distR="114300" simplePos="0" locked="0" layoutInCell="1" allowOverlap="1" relativeHeight="19">
+        <wp:anchor distT="0" distB="0" distL="114300" distR="114300" simplePos="0" relativeHeight="19" behindDoc="1" locked="0" layoutInCell="1" allowOverlap="1">
           <wp:simplePos x="0" y="0"/>
           <wp:positionH relativeFrom="page">
             <wp:posOffset>233045</wp:posOffset>
@@ -1228,7 +1209,7 @@
           <wp:extent cx="1589405" cy="452755"/>
           <wp:effectExtent l="0" t="0" r="0" b="0"/>
           <wp:wrapNone/>
-          <wp:docPr id="11" name="Immagine 34" descr=""/>
+          <wp:docPr id="12" name="Immagine 34"/>
           <wp:cNvGraphicFramePr>
             <a:graphicFrameLocks xmlns:a="http://schemas.openxmlformats.org/drawingml/2006/main" noChangeAspect="1"/>
           </wp:cNvGraphicFramePr>
@@ -1236,13 +1217,13 @@
             <a:graphicData uri="http://schemas.openxmlformats.org/drawingml/2006/picture">
               <pic:pic xmlns:pic="http://schemas.openxmlformats.org/drawingml/2006/picture">
                 <pic:nvPicPr>
-                  <pic:cNvPr id="11" name="Immagine 34" descr=""/>
+                  <pic:cNvPr id="11" name="Immagine 34"/>
                   <pic:cNvPicPr>
                     <a:picLocks noChangeAspect="1" noChangeArrowheads="1"/>
                   </pic:cNvPicPr>
                 </pic:nvPicPr>
                 <pic:blipFill>
-                  <a:blip r:embed="rId6"/>
+                  <a:blip r:embed="rId7"/>
                   <a:stretch>
                     <a:fillRect/>
                   </a:stretch>
@@ -1267,234 +1248,11 @@
 </file>
 
 <file path=word/numbering.xml><?xml version="1.0" encoding="utf-8"?>
-<w:numbering xmlns:w="http://schemas.openxmlformats.org/wordprocessingml/2006/main" xmlns:o="urn:schemas-microsoft-com:office:office" xmlns:r="http://schemas.openxmlformats.org/officeDocument/2006/relationships" xmlns:v="urn:schemas-microsoft-com:vml">
-  <w:abstractNum w:abstractNumId="1">
-    <w:lvl w:ilvl="0">
-      <w:start w:val="1"/>
-      <w:numFmt w:val="bullet"/>
-      <w:lvlText w:val=""/>
-      <w:lvlJc w:val="left"/>
-      <w:pPr>
-        <w:ind w:left="720" w:hanging="360"/>
-      </w:pPr>
-      <w:rPr>
-        <w:rFonts w:ascii="Symbol" w:hAnsi="Symbol" w:cs="Symbol" w:hint="default"/>
-      </w:rPr>
-    </w:lvl>
-    <w:lvl w:ilvl="1">
-      <w:start w:val="1"/>
-      <w:numFmt w:val="bullet"/>
-      <w:lvlText w:val="o"/>
-      <w:lvlJc w:val="left"/>
-      <w:pPr>
-        <w:ind w:left="1440" w:hanging="360"/>
-      </w:pPr>
-      <w:rPr>
-        <w:rFonts w:ascii="Courier New" w:hAnsi="Courier New" w:cs="Courier New" w:hint="default"/>
-        <w:rFonts w:cs="Courier New"/>
-      </w:rPr>
-    </w:lvl>
-    <w:lvl w:ilvl="2">
-      <w:start w:val="1"/>
-      <w:numFmt w:val="bullet"/>
-      <w:lvlText w:val=""/>
-      <w:lvlJc w:val="left"/>
-      <w:pPr>
-        <w:ind w:left="2160" w:hanging="360"/>
-      </w:pPr>
-      <w:rPr>
-        <w:rFonts w:ascii="Wingdings" w:hAnsi="Wingdings" w:cs="Wingdings" w:hint="default"/>
-      </w:rPr>
-    </w:lvl>
-    <w:lvl w:ilvl="3">
-      <w:start w:val="1"/>
-      <w:numFmt w:val="bullet"/>
-      <w:lvlText w:val=""/>
-      <w:lvlJc w:val="left"/>
-      <w:pPr>
-        <w:ind w:left="2880" w:hanging="360"/>
-      </w:pPr>
-      <w:rPr>
-        <w:rFonts w:ascii="Symbol" w:hAnsi="Symbol" w:cs="Symbol" w:hint="default"/>
-      </w:rPr>
-    </w:lvl>
-    <w:lvl w:ilvl="4">
-      <w:start w:val="1"/>
-      <w:numFmt w:val="bullet"/>
-      <w:lvlText w:val="o"/>
-      <w:lvlJc w:val="left"/>
-      <w:pPr>
-        <w:ind w:left="3600" w:hanging="360"/>
-      </w:pPr>
-      <w:rPr>
-        <w:rFonts w:ascii="Courier New" w:hAnsi="Courier New" w:cs="Courier New" w:hint="default"/>
-        <w:rFonts w:cs="Courier New"/>
-      </w:rPr>
-    </w:lvl>
-    <w:lvl w:ilvl="5">
-      <w:start w:val="1"/>
-      <w:numFmt w:val="bullet"/>
-      <w:lvlText w:val=""/>
-      <w:lvlJc w:val="left"/>
-      <w:pPr>
-        <w:ind w:left="4320" w:hanging="360"/>
-      </w:pPr>
-      <w:rPr>
-        <w:rFonts w:ascii="Wingdings" w:hAnsi="Wingdings" w:cs="Wingdings" w:hint="default"/>
-      </w:rPr>
-    </w:lvl>
-    <w:lvl w:ilvl="6">
-      <w:start w:val="1"/>
-      <w:numFmt w:val="bullet"/>
-      <w:lvlText w:val=""/>
-      <w:lvlJc w:val="left"/>
-      <w:pPr>
-        <w:ind w:left="5040" w:hanging="360"/>
-      </w:pPr>
-      <w:rPr>
-        <w:rFonts w:ascii="Symbol" w:hAnsi="Symbol" w:cs="Symbol" w:hint="default"/>
-      </w:rPr>
-    </w:lvl>
-    <w:lvl w:ilvl="7">
-      <w:start w:val="1"/>
-      <w:numFmt w:val="bullet"/>
-      <w:lvlText w:val="o"/>
-      <w:lvlJc w:val="left"/>
-      <w:pPr>
-        <w:ind w:left="5760" w:hanging="360"/>
-      </w:pPr>
-      <w:rPr>
-        <w:rFonts w:ascii="Courier New" w:hAnsi="Courier New" w:cs="Courier New" w:hint="default"/>
-        <w:rFonts w:cs="Courier New"/>
-      </w:rPr>
-    </w:lvl>
-    <w:lvl w:ilvl="8">
-      <w:start w:val="1"/>
-      <w:numFmt w:val="bullet"/>
-      <w:lvlText w:val=""/>
-      <w:lvlJc w:val="left"/>
-      <w:pPr>
-        <w:ind w:left="6480" w:hanging="360"/>
-      </w:pPr>
-      <w:rPr>
-        <w:rFonts w:ascii="Wingdings" w:hAnsi="Wingdings" w:cs="Wingdings" w:hint="default"/>
-      </w:rPr>
-    </w:lvl>
-  </w:abstractNum>
-  <w:abstractNum w:abstractNumId="2">
-    <w:lvl w:ilvl="0">
-      <w:start w:val="1"/>
-      <w:numFmt w:val="bullet"/>
-      <w:lvlText w:val=""/>
-      <w:lvlJc w:val="left"/>
-      <w:pPr>
-        <w:ind w:left="1080" w:hanging="360"/>
-      </w:pPr>
-      <w:rPr>
-        <w:rFonts w:ascii="Symbol" w:hAnsi="Symbol" w:cs="Symbol" w:hint="default"/>
-      </w:rPr>
-    </w:lvl>
-    <w:lvl w:ilvl="1">
-      <w:start w:val="1"/>
-      <w:numFmt w:val="bullet"/>
-      <w:lvlText w:val="o"/>
-      <w:lvlJc w:val="left"/>
-      <w:pPr>
-        <w:ind w:left="1800" w:hanging="360"/>
-      </w:pPr>
-      <w:rPr>
-        <w:rFonts w:ascii="Courier New" w:hAnsi="Courier New" w:cs="Courier New" w:hint="default"/>
-        <w:rFonts w:cs="Courier New"/>
-      </w:rPr>
-    </w:lvl>
-    <w:lvl w:ilvl="2">
-      <w:start w:val="1"/>
-      <w:numFmt w:val="bullet"/>
-      <w:lvlText w:val=""/>
-      <w:lvlJc w:val="left"/>
-      <w:pPr>
-        <w:ind w:left="2520" w:hanging="360"/>
-      </w:pPr>
-      <w:rPr>
-        <w:rFonts w:ascii="Wingdings" w:hAnsi="Wingdings" w:cs="Wingdings" w:hint="default"/>
-      </w:rPr>
-    </w:lvl>
-    <w:lvl w:ilvl="3">
-      <w:start w:val="1"/>
-      <w:numFmt w:val="bullet"/>
-      <w:lvlText w:val=""/>
-      <w:lvlJc w:val="left"/>
-      <w:pPr>
-        <w:ind w:left="3240" w:hanging="360"/>
-      </w:pPr>
-      <w:rPr>
-        <w:rFonts w:ascii="Symbol" w:hAnsi="Symbol" w:cs="Symbol" w:hint="default"/>
-      </w:rPr>
-    </w:lvl>
-    <w:lvl w:ilvl="4">
-      <w:start w:val="1"/>
-      <w:numFmt w:val="bullet"/>
-      <w:lvlText w:val="o"/>
-      <w:lvlJc w:val="left"/>
-      <w:pPr>
-        <w:ind w:left="3960" w:hanging="360"/>
-      </w:pPr>
-      <w:rPr>
-        <w:rFonts w:ascii="Courier New" w:hAnsi="Courier New" w:cs="Courier New" w:hint="default"/>
-        <w:rFonts w:cs="Courier New"/>
-      </w:rPr>
-    </w:lvl>
-    <w:lvl w:ilvl="5">
-      <w:start w:val="1"/>
-      <w:numFmt w:val="bullet"/>
-      <w:lvlText w:val=""/>
-      <w:lvlJc w:val="left"/>
-      <w:pPr>
-        <w:ind w:left="4680" w:hanging="360"/>
-      </w:pPr>
-      <w:rPr>
-        <w:rFonts w:ascii="Wingdings" w:hAnsi="Wingdings" w:cs="Wingdings" w:hint="default"/>
-      </w:rPr>
-    </w:lvl>
-    <w:lvl w:ilvl="6">
-      <w:start w:val="1"/>
-      <w:numFmt w:val="bullet"/>
-      <w:lvlText w:val=""/>
-      <w:lvlJc w:val="left"/>
-      <w:pPr>
-        <w:ind w:left="5400" w:hanging="360"/>
-      </w:pPr>
-      <w:rPr>
-        <w:rFonts w:ascii="Symbol" w:hAnsi="Symbol" w:cs="Symbol" w:hint="default"/>
-      </w:rPr>
-    </w:lvl>
-    <w:lvl w:ilvl="7">
-      <w:start w:val="1"/>
-      <w:numFmt w:val="bullet"/>
-      <w:lvlText w:val="o"/>
-      <w:lvlJc w:val="left"/>
-      <w:pPr>
-        <w:ind w:left="6120" w:hanging="360"/>
-      </w:pPr>
-      <w:rPr>
-        <w:rFonts w:ascii="Courier New" w:hAnsi="Courier New" w:cs="Courier New" w:hint="default"/>
-        <w:rFonts w:cs="Courier New"/>
-      </w:rPr>
-    </w:lvl>
-    <w:lvl w:ilvl="8">
-      <w:start w:val="1"/>
-      <w:numFmt w:val="bullet"/>
-      <w:lvlText w:val=""/>
-      <w:lvlJc w:val="left"/>
-      <w:pPr>
-        <w:ind w:left="6840" w:hanging="360"/>
-      </w:pPr>
-      <w:rPr>
-        <w:rFonts w:ascii="Wingdings" w:hAnsi="Wingdings" w:cs="Wingdings" w:hint="default"/>
-      </w:rPr>
-    </w:lvl>
-  </w:abstractNum>
-  <w:abstractNum w:abstractNumId="3">
+<w:numbering xmlns:wpc="http://schemas.microsoft.com/office/word/2010/wordprocessingCanvas" xmlns:cx="http://schemas.microsoft.com/office/drawing/2014/chartex" xmlns:mc="http://schemas.openxmlformats.org/markup-compatibility/2006" xmlns:o="urn:schemas-microsoft-com:office:office" xmlns:r="http://schemas.openxmlformats.org/officeDocument/2006/relationships" xmlns:m="http://schemas.openxmlformats.org/officeDocument/2006/math" xmlns:v="urn:schemas-microsoft-com:vml" xmlns:wp14="http://schemas.microsoft.com/office/word/2010/wordprocessingDrawing" xmlns:wp="http://schemas.openxmlformats.org/drawingml/2006/wordprocessingDrawing" xmlns:w10="urn:schemas-microsoft-com:office:word" xmlns:w="http://schemas.openxmlformats.org/wordprocessingml/2006/main" xmlns:w14="http://schemas.microsoft.com/office/word/2010/wordml" xmlns:w15="http://schemas.microsoft.com/office/word/2012/wordml" xmlns:w16se="http://schemas.microsoft.com/office/word/2015/wordml/symex" xmlns:wpg="http://schemas.microsoft.com/office/word/2010/wordprocessingGroup" xmlns:wpi="http://schemas.microsoft.com/office/word/2010/wordprocessingInk" xmlns:wne="http://schemas.microsoft.com/office/word/2006/wordml" xmlns:wps="http://schemas.microsoft.com/office/word/2010/wordprocessingShape" mc:Ignorable="w14 w15 w16se wp14">
+  <w:abstractNum w:abstractNumId="0" w15:restartNumberingAfterBreak="0">
+    <w:nsid w:val="1CDF4542"/>
+    <w:multiLevelType w:val="multilevel"/>
+    <w:tmpl w:val="4B44FA2A"/>
     <w:lvl w:ilvl="0">
       <w:start w:val="1"/>
       <w:numFmt w:val="none"/>
@@ -1502,7 +1260,7 @@
       <w:lvlText w:val=""/>
       <w:lvlJc w:val="left"/>
       <w:pPr>
-        <w:ind w:left="0" w:hanging="0"/>
+        <w:ind w:left="0" w:firstLine="0"/>
       </w:pPr>
     </w:lvl>
     <w:lvl w:ilvl="1">
@@ -1512,7 +1270,7 @@
       <w:lvlText w:val=""/>
       <w:lvlJc w:val="left"/>
       <w:pPr>
-        <w:ind w:left="0" w:hanging="0"/>
+        <w:ind w:left="0" w:firstLine="0"/>
       </w:pPr>
     </w:lvl>
     <w:lvl w:ilvl="2">
@@ -1522,7 +1280,7 @@
       <w:lvlText w:val=""/>
       <w:lvlJc w:val="left"/>
       <w:pPr>
-        <w:ind w:left="0" w:hanging="0"/>
+        <w:ind w:left="0" w:firstLine="0"/>
       </w:pPr>
     </w:lvl>
     <w:lvl w:ilvl="3">
@@ -1532,7 +1290,7 @@
       <w:lvlText w:val=""/>
       <w:lvlJc w:val="left"/>
       <w:pPr>
-        <w:ind w:left="0" w:hanging="0"/>
+        <w:ind w:left="0" w:firstLine="0"/>
       </w:pPr>
     </w:lvl>
     <w:lvl w:ilvl="4">
@@ -1542,7 +1300,7 @@
       <w:lvlText w:val=""/>
       <w:lvlJc w:val="left"/>
       <w:pPr>
-        <w:ind w:left="0" w:hanging="0"/>
+        <w:ind w:left="0" w:firstLine="0"/>
       </w:pPr>
     </w:lvl>
     <w:lvl w:ilvl="5">
@@ -1552,7 +1310,7 @@
       <w:lvlText w:val=""/>
       <w:lvlJc w:val="left"/>
       <w:pPr>
-        <w:ind w:left="0" w:hanging="0"/>
+        <w:ind w:left="0" w:firstLine="0"/>
       </w:pPr>
     </w:lvl>
     <w:lvl w:ilvl="6">
@@ -1562,7 +1320,7 @@
       <w:lvlText w:val=""/>
       <w:lvlJc w:val="left"/>
       <w:pPr>
-        <w:ind w:left="0" w:hanging="0"/>
+        <w:ind w:left="0" w:firstLine="0"/>
       </w:pPr>
     </w:lvl>
     <w:lvl w:ilvl="7">
@@ -1572,7 +1330,7 @@
       <w:lvlText w:val=""/>
       <w:lvlJc w:val="left"/>
       <w:pPr>
-        <w:ind w:left="0" w:hanging="0"/>
+        <w:ind w:left="0" w:firstLine="0"/>
       </w:pPr>
     </w:lvl>
     <w:lvl w:ilvl="8">
@@ -1582,48 +1340,272 @@
       <w:lvlText w:val=""/>
       <w:lvlJc w:val="left"/>
       <w:pPr>
-        <w:ind w:left="0" w:hanging="0"/>
-      </w:pPr>
+        <w:ind w:left="0" w:firstLine="0"/>
+      </w:pPr>
+    </w:lvl>
+  </w:abstractNum>
+  <w:abstractNum w:abstractNumId="1" w15:restartNumberingAfterBreak="0">
+    <w:nsid w:val="25E801EE"/>
+    <w:multiLevelType w:val="multilevel"/>
+    <w:tmpl w:val="84F4FAF6"/>
+    <w:lvl w:ilvl="0">
+      <w:start w:val="1"/>
+      <w:numFmt w:val="bullet"/>
+      <w:lvlText w:val=""/>
+      <w:lvlJc w:val="left"/>
+      <w:pPr>
+        <w:ind w:left="1080" w:hanging="360"/>
+      </w:pPr>
+      <w:rPr>
+        <w:rFonts w:ascii="Symbol" w:hAnsi="Symbol" w:cs="Symbol" w:hint="default"/>
+      </w:rPr>
+    </w:lvl>
+    <w:lvl w:ilvl="1">
+      <w:start w:val="1"/>
+      <w:numFmt w:val="bullet"/>
+      <w:lvlText w:val="o"/>
+      <w:lvlJc w:val="left"/>
+      <w:pPr>
+        <w:ind w:left="1800" w:hanging="360"/>
+      </w:pPr>
+      <w:rPr>
+        <w:rFonts w:ascii="Courier New" w:hAnsi="Courier New" w:cs="Courier New" w:hint="default"/>
+      </w:rPr>
+    </w:lvl>
+    <w:lvl w:ilvl="2">
+      <w:start w:val="1"/>
+      <w:numFmt w:val="bullet"/>
+      <w:lvlText w:val=""/>
+      <w:lvlJc w:val="left"/>
+      <w:pPr>
+        <w:ind w:left="2520" w:hanging="360"/>
+      </w:pPr>
+      <w:rPr>
+        <w:rFonts w:ascii="Wingdings" w:hAnsi="Wingdings" w:cs="Wingdings" w:hint="default"/>
+      </w:rPr>
+    </w:lvl>
+    <w:lvl w:ilvl="3">
+      <w:start w:val="1"/>
+      <w:numFmt w:val="bullet"/>
+      <w:lvlText w:val=""/>
+      <w:lvlJc w:val="left"/>
+      <w:pPr>
+        <w:ind w:left="3240" w:hanging="360"/>
+      </w:pPr>
+      <w:rPr>
+        <w:rFonts w:ascii="Symbol" w:hAnsi="Symbol" w:cs="Symbol" w:hint="default"/>
+      </w:rPr>
+    </w:lvl>
+    <w:lvl w:ilvl="4">
+      <w:start w:val="1"/>
+      <w:numFmt w:val="bullet"/>
+      <w:lvlText w:val="o"/>
+      <w:lvlJc w:val="left"/>
+      <w:pPr>
+        <w:ind w:left="3960" w:hanging="360"/>
+      </w:pPr>
+      <w:rPr>
+        <w:rFonts w:ascii="Courier New" w:hAnsi="Courier New" w:cs="Courier New" w:hint="default"/>
+      </w:rPr>
+    </w:lvl>
+    <w:lvl w:ilvl="5">
+      <w:start w:val="1"/>
+      <w:numFmt w:val="bullet"/>
+      <w:lvlText w:val=""/>
+      <w:lvlJc w:val="left"/>
+      <w:pPr>
+        <w:ind w:left="4680" w:hanging="360"/>
+      </w:pPr>
+      <w:rPr>
+        <w:rFonts w:ascii="Wingdings" w:hAnsi="Wingdings" w:cs="Wingdings" w:hint="default"/>
+      </w:rPr>
+    </w:lvl>
+    <w:lvl w:ilvl="6">
+      <w:start w:val="1"/>
+      <w:numFmt w:val="bullet"/>
+      <w:lvlText w:val=""/>
+      <w:lvlJc w:val="left"/>
+      <w:pPr>
+        <w:ind w:left="5400" w:hanging="360"/>
+      </w:pPr>
+      <w:rPr>
+        <w:rFonts w:ascii="Symbol" w:hAnsi="Symbol" w:cs="Symbol" w:hint="default"/>
+      </w:rPr>
+    </w:lvl>
+    <w:lvl w:ilvl="7">
+      <w:start w:val="1"/>
+      <w:numFmt w:val="bullet"/>
+      <w:lvlText w:val="o"/>
+      <w:lvlJc w:val="left"/>
+      <w:pPr>
+        <w:ind w:left="6120" w:hanging="360"/>
+      </w:pPr>
+      <w:rPr>
+        <w:rFonts w:ascii="Courier New" w:hAnsi="Courier New" w:cs="Courier New" w:hint="default"/>
+      </w:rPr>
+    </w:lvl>
+    <w:lvl w:ilvl="8">
+      <w:start w:val="1"/>
+      <w:numFmt w:val="bullet"/>
+      <w:lvlText w:val=""/>
+      <w:lvlJc w:val="left"/>
+      <w:pPr>
+        <w:ind w:left="6840" w:hanging="360"/>
+      </w:pPr>
+      <w:rPr>
+        <w:rFonts w:ascii="Wingdings" w:hAnsi="Wingdings" w:cs="Wingdings" w:hint="default"/>
+      </w:rPr>
+    </w:lvl>
+  </w:abstractNum>
+  <w:abstractNum w:abstractNumId="2" w15:restartNumberingAfterBreak="0">
+    <w:nsid w:val="69826E80"/>
+    <w:multiLevelType w:val="multilevel"/>
+    <w:tmpl w:val="E61C51DE"/>
+    <w:lvl w:ilvl="0">
+      <w:start w:val="1"/>
+      <w:numFmt w:val="bullet"/>
+      <w:lvlText w:val=""/>
+      <w:lvlJc w:val="left"/>
+      <w:pPr>
+        <w:ind w:left="720" w:hanging="360"/>
+      </w:pPr>
+      <w:rPr>
+        <w:rFonts w:ascii="Symbol" w:hAnsi="Symbol" w:cs="Symbol" w:hint="default"/>
+      </w:rPr>
+    </w:lvl>
+    <w:lvl w:ilvl="1">
+      <w:start w:val="1"/>
+      <w:numFmt w:val="bullet"/>
+      <w:lvlText w:val="o"/>
+      <w:lvlJc w:val="left"/>
+      <w:pPr>
+        <w:ind w:left="1440" w:hanging="360"/>
+      </w:pPr>
+      <w:rPr>
+        <w:rFonts w:ascii="Courier New" w:hAnsi="Courier New" w:cs="Courier New" w:hint="default"/>
+      </w:rPr>
+    </w:lvl>
+    <w:lvl w:ilvl="2">
+      <w:start w:val="1"/>
+      <w:numFmt w:val="bullet"/>
+      <w:lvlText w:val=""/>
+      <w:lvlJc w:val="left"/>
+      <w:pPr>
+        <w:ind w:left="2160" w:hanging="360"/>
+      </w:pPr>
+      <w:rPr>
+        <w:rFonts w:ascii="Wingdings" w:hAnsi="Wingdings" w:cs="Wingdings" w:hint="default"/>
+      </w:rPr>
+    </w:lvl>
+    <w:lvl w:ilvl="3">
+      <w:start w:val="1"/>
+      <w:numFmt w:val="bullet"/>
+      <w:lvlText w:val=""/>
+      <w:lvlJc w:val="left"/>
+      <w:pPr>
+        <w:ind w:left="2880" w:hanging="360"/>
+      </w:pPr>
+      <w:rPr>
+        <w:rFonts w:ascii="Symbol" w:hAnsi="Symbol" w:cs="Symbol" w:hint="default"/>
+      </w:rPr>
+    </w:lvl>
+    <w:lvl w:ilvl="4">
+      <w:start w:val="1"/>
+      <w:numFmt w:val="bullet"/>
+      <w:lvlText w:val="o"/>
+      <w:lvlJc w:val="left"/>
+      <w:pPr>
+        <w:ind w:left="3600" w:hanging="360"/>
+      </w:pPr>
+      <w:rPr>
+        <w:rFonts w:ascii="Courier New" w:hAnsi="Courier New" w:cs="Courier New" w:hint="default"/>
+      </w:rPr>
+    </w:lvl>
+    <w:lvl w:ilvl="5">
+      <w:start w:val="1"/>
+      <w:numFmt w:val="bullet"/>
+      <w:lvlText w:val=""/>
+      <w:lvlJc w:val="left"/>
+      <w:pPr>
+        <w:ind w:left="4320" w:hanging="360"/>
+      </w:pPr>
+      <w:rPr>
+        <w:rFonts w:ascii="Wingdings" w:hAnsi="Wingdings" w:cs="Wingdings" w:hint="default"/>
+      </w:rPr>
+    </w:lvl>
+    <w:lvl w:ilvl="6">
+      <w:start w:val="1"/>
+      <w:numFmt w:val="bullet"/>
+      <w:lvlText w:val=""/>
+      <w:lvlJc w:val="left"/>
+      <w:pPr>
+        <w:ind w:left="5040" w:hanging="360"/>
+      </w:pPr>
+      <w:rPr>
+        <w:rFonts w:ascii="Symbol" w:hAnsi="Symbol" w:cs="Symbol" w:hint="default"/>
+      </w:rPr>
+    </w:lvl>
+    <w:lvl w:ilvl="7">
+      <w:start w:val="1"/>
+      <w:numFmt w:val="bullet"/>
+      <w:lvlText w:val="o"/>
+      <w:lvlJc w:val="left"/>
+      <w:pPr>
+        <w:ind w:left="5760" w:hanging="360"/>
+      </w:pPr>
+      <w:rPr>
+        <w:rFonts w:ascii="Courier New" w:hAnsi="Courier New" w:cs="Courier New" w:hint="default"/>
+      </w:rPr>
+    </w:lvl>
+    <w:lvl w:ilvl="8">
+      <w:start w:val="1"/>
+      <w:numFmt w:val="bullet"/>
+      <w:lvlText w:val=""/>
+      <w:lvlJc w:val="left"/>
+      <w:pPr>
+        <w:ind w:left="6480" w:hanging="360"/>
+      </w:pPr>
+      <w:rPr>
+        <w:rFonts w:ascii="Wingdings" w:hAnsi="Wingdings" w:cs="Wingdings" w:hint="default"/>
+      </w:rPr>
     </w:lvl>
   </w:abstractNum>
   <w:num w:numId="1">
+    <w:abstractNumId w:val="2"/>
+  </w:num>
+  <w:num w:numId="2">
     <w:abstractNumId w:val="1"/>
   </w:num>
-  <w:num w:numId="2">
-    <w:abstractNumId w:val="2"/>
-  </w:num>
   <w:num w:numId="3">
-    <w:abstractNumId w:val="3"/>
+    <w:abstractNumId w:val="0"/>
   </w:num>
 </w:numbering>
 </file>
 
 <file path=word/styles.xml><?xml version="1.0" encoding="utf-8"?>
-<w:styles xmlns:w="http://schemas.openxmlformats.org/wordprocessingml/2006/main" xmlns:w14="http://schemas.microsoft.com/office/word/2010/wordml" xmlns:mc="http://schemas.openxmlformats.org/markup-compatibility/2006" mc:Ignorable="w14">
+<w:styles xmlns:mc="http://schemas.openxmlformats.org/markup-compatibility/2006" xmlns:r="http://schemas.openxmlformats.org/officeDocument/2006/relationships" xmlns:w="http://schemas.openxmlformats.org/wordprocessingml/2006/main" xmlns:w14="http://schemas.microsoft.com/office/word/2010/wordml" xmlns:w15="http://schemas.microsoft.com/office/word/2012/wordml" xmlns:w16se="http://schemas.microsoft.com/office/word/2015/wordml/symex" mc:Ignorable="w14 w15 w16se">
   <w:docDefaults>
     <w:rPrDefault>
       <w:rPr>
-        <w:rFonts w:ascii="Calibri" w:hAnsi="Calibri" w:eastAsia="Calibri" w:cs="Tahoma"/>
+        <w:rFonts w:ascii="Calibri" w:eastAsia="Calibri" w:hAnsi="Calibri" w:cs="Tahoma"/>
         <w:sz w:val="22"/>
         <w:szCs w:val="22"/>
         <w:lang w:val="de-DE" w:eastAsia="en-US" w:bidi="ar-SA"/>
       </w:rPr>
     </w:rPrDefault>
-    <w:pPrDefault>
-      <w:pPr/>
-    </w:pPrDefault>
+    <w:pPrDefault/>
   </w:docDefaults>
   <w:latentStyles w:defLockedState="0" w:defUIPriority="99" w:defSemiHidden="0" w:defUnhideWhenUsed="0" w:defQFormat="0" w:count="371">
     <w:lsdException w:name="Normal" w:uiPriority="0" w:qFormat="1"/>
     <w:lsdException w:name="heading 1" w:uiPriority="9" w:qFormat="1"/>
-    <w:lsdException w:name="heading 2" w:uiPriority="9" w:semiHidden="1" w:unhideWhenUsed="1" w:qFormat="1"/>
-    <w:lsdException w:name="heading 3" w:uiPriority="9" w:semiHidden="1" w:unhideWhenUsed="1" w:qFormat="1"/>
-    <w:lsdException w:name="heading 4" w:uiPriority="9" w:semiHidden="1" w:unhideWhenUsed="1" w:qFormat="1"/>
-    <w:lsdException w:name="heading 5" w:uiPriority="9" w:semiHidden="1" w:unhideWhenUsed="1" w:qFormat="1"/>
-    <w:lsdException w:name="heading 6" w:uiPriority="9" w:semiHidden="1" w:unhideWhenUsed="1" w:qFormat="1"/>
-    <w:lsdException w:name="heading 7" w:uiPriority="9" w:semiHidden="1" w:unhideWhenUsed="1" w:qFormat="1"/>
-    <w:lsdException w:name="heading 8" w:uiPriority="9" w:semiHidden="1" w:unhideWhenUsed="1" w:qFormat="1"/>
-    <w:lsdException w:name="heading 9" w:uiPriority="9" w:semiHidden="1" w:unhideWhenUsed="1" w:qFormat="1"/>
+    <w:lsdException w:name="heading 2" w:semiHidden="1" w:uiPriority="9" w:unhideWhenUsed="1" w:qFormat="1"/>
+    <w:lsdException w:name="heading 3" w:semiHidden="1" w:uiPriority="9" w:unhideWhenUsed="1" w:qFormat="1"/>
+    <w:lsdException w:name="heading 4" w:semiHidden="1" w:uiPriority="9" w:unhideWhenUsed="1" w:qFormat="1"/>
+    <w:lsdException w:name="heading 5" w:semiHidden="1" w:uiPriority="9" w:unhideWhenUsed="1" w:qFormat="1"/>
+    <w:lsdException w:name="heading 6" w:semiHidden="1" w:uiPriority="9" w:unhideWhenUsed="1" w:qFormat="1"/>
+    <w:lsdException w:name="heading 7" w:semiHidden="1" w:uiPriority="9" w:unhideWhenUsed="1" w:qFormat="1"/>
+    <w:lsdException w:name="heading 8" w:semiHidden="1" w:uiPriority="9" w:unhideWhenUsed="1" w:qFormat="1"/>
+    <w:lsdException w:name="heading 9" w:semiHidden="1" w:uiPriority="9" w:unhideWhenUsed="1" w:qFormat="1"/>
     <w:lsdException w:name="index 1" w:semiHidden="1" w:unhideWhenUsed="1"/>
     <w:lsdException w:name="index 2" w:semiHidden="1" w:unhideWhenUsed="1"/>
     <w:lsdException w:name="index 3" w:semiHidden="1" w:unhideWhenUsed="1"/>
@@ -1633,22 +1615,22 @@
     <w:lsdException w:name="index 7" w:semiHidden="1" w:unhideWhenUsed="1"/>
     <w:lsdException w:name="index 8" w:semiHidden="1" w:unhideWhenUsed="1"/>
     <w:lsdException w:name="index 9" w:semiHidden="1" w:unhideWhenUsed="1"/>
-    <w:lsdException w:name="toc 1" w:uiPriority="39" w:semiHidden="1" w:unhideWhenUsed="1"/>
-    <w:lsdException w:name="toc 2" w:uiPriority="39" w:semiHidden="1" w:unhideWhenUsed="1"/>
-    <w:lsdException w:name="toc 3" w:uiPriority="39" w:semiHidden="1" w:unhideWhenUsed="1"/>
-    <w:lsdException w:name="toc 4" w:uiPriority="39" w:semiHidden="1" w:unhideWhenUsed="1"/>
-    <w:lsdException w:name="toc 5" w:uiPriority="39" w:semiHidden="1" w:unhideWhenUsed="1"/>
-    <w:lsdException w:name="toc 6" w:uiPriority="39" w:semiHidden="1" w:unhideWhenUsed="1"/>
-    <w:lsdException w:name="toc 7" w:uiPriority="39" w:semiHidden="1" w:unhideWhenUsed="1"/>
-    <w:lsdException w:name="toc 8" w:uiPriority="39" w:semiHidden="1" w:unhideWhenUsed="1"/>
-    <w:lsdException w:name="toc 9" w:uiPriority="39" w:semiHidden="1" w:unhideWhenUsed="1"/>
+    <w:lsdException w:name="toc 1" w:semiHidden="1" w:uiPriority="39" w:unhideWhenUsed="1"/>
+    <w:lsdException w:name="toc 2" w:semiHidden="1" w:uiPriority="39" w:unhideWhenUsed="1"/>
+    <w:lsdException w:name="toc 3" w:semiHidden="1" w:uiPriority="39" w:unhideWhenUsed="1"/>
+    <w:lsdException w:name="toc 4" w:semiHidden="1" w:uiPriority="39" w:unhideWhenUsed="1"/>
+    <w:lsdException w:name="toc 5" w:semiHidden="1" w:uiPriority="39" w:unhideWhenUsed="1"/>
+    <w:lsdException w:name="toc 6" w:semiHidden="1" w:uiPriority="39" w:unhideWhenUsed="1"/>
+    <w:lsdException w:name="toc 7" w:semiHidden="1" w:uiPriority="39" w:unhideWhenUsed="1"/>
+    <w:lsdException w:name="toc 8" w:semiHidden="1" w:uiPriority="39" w:unhideWhenUsed="1"/>
+    <w:lsdException w:name="toc 9" w:semiHidden="1" w:uiPriority="39" w:unhideWhenUsed="1"/>
     <w:lsdException w:name="Normal Indent" w:semiHidden="1" w:unhideWhenUsed="1"/>
     <w:lsdException w:name="footnote text" w:semiHidden="1" w:unhideWhenUsed="1"/>
     <w:lsdException w:name="annotation text" w:semiHidden="1" w:unhideWhenUsed="1"/>
     <w:lsdException w:name="header" w:semiHidden="1" w:unhideWhenUsed="1"/>
     <w:lsdException w:name="footer" w:semiHidden="1" w:unhideWhenUsed="1"/>
     <w:lsdException w:name="index heading" w:semiHidden="1" w:unhideWhenUsed="1"/>
-    <w:lsdException w:name="caption" w:uiPriority="35" w:semiHidden="1" w:unhideWhenUsed="1" w:qFormat="1"/>
+    <w:lsdException w:name="caption" w:semiHidden="1" w:uiPriority="35" w:unhideWhenUsed="1" w:qFormat="1"/>
     <w:lsdException w:name="table of figures" w:semiHidden="1" w:unhideWhenUsed="1"/>
     <w:lsdException w:name="envelope address" w:semiHidden="1" w:unhideWhenUsed="1"/>
     <w:lsdException w:name="envelope return" w:semiHidden="1" w:unhideWhenUsed="1"/>
@@ -1679,7 +1661,7 @@
     <w:lsdException w:name="Title" w:uiPriority="10" w:qFormat="1"/>
     <w:lsdException w:name="Closing" w:semiHidden="1" w:unhideWhenUsed="1"/>
     <w:lsdException w:name="Signature" w:semiHidden="1" w:unhideWhenUsed="1"/>
-    <w:lsdException w:name="Default Paragraph Font" w:uiPriority="1" w:semiHidden="1" w:unhideWhenUsed="1"/>
+    <w:lsdException w:name="Default Paragraph Font" w:semiHidden="1" w:uiPriority="1" w:unhideWhenUsed="1"/>
     <w:lsdException w:name="Body Text" w:semiHidden="1" w:unhideWhenUsed="1"/>
     <w:lsdException w:name="Body Text Indent" w:semiHidden="1" w:unhideWhenUsed="1"/>
     <w:lsdException w:name="List Continue" w:semiHidden="1" w:unhideWhenUsed="1"/>
@@ -1879,8 +1861,8 @@
     <w:lsdException w:name="Subtle Reference" w:uiPriority="31" w:qFormat="1"/>
     <w:lsdException w:name="Intense Reference" w:uiPriority="32" w:qFormat="1"/>
     <w:lsdException w:name="Book Title" w:uiPriority="33" w:qFormat="1"/>
-    <w:lsdException w:name="Bibliography" w:uiPriority="37" w:semiHidden="1" w:unhideWhenUsed="1"/>
-    <w:lsdException w:name="TOC Heading" w:uiPriority="39" w:semiHidden="1" w:unhideWhenUsed="1" w:qFormat="1"/>
+    <w:lsdException w:name="Bibliography" w:semiHidden="1" w:uiPriority="37" w:unhideWhenUsed="1"/>
+    <w:lsdException w:name="TOC Heading" w:semiHidden="1" w:uiPriority="39" w:unhideWhenUsed="1" w:qFormat="1"/>
     <w:lsdException w:name="Plain Table 1" w:uiPriority="41"/>
     <w:lsdException w:name="Plain Table 2" w:uiPriority="42"/>
     <w:lsdException w:name="Plain Table 3" w:uiPriority="43"/>
@@ -1986,33 +1968,27 @@
     <w:lsdException w:name="List Table 6 Colorful Accent 6" w:uiPriority="51"/>
     <w:lsdException w:name="List Table 7 Colorful Accent 6" w:uiPriority="52"/>
   </w:latentStyles>
-  <w:style w:type="paragraph" w:styleId="Normal" w:default="1">
+  <w:style w:type="paragraph" w:default="1" w:styleId="Normln">
     <w:name w:val="Normal"/>
     <w:qFormat/>
     <w:pPr>
-      <w:widowControl/>
-      <w:suppressAutoHyphens w:val="true"/>
-      <w:bidi w:val="0"/>
-      <w:spacing w:lineRule="auto" w:line="276" w:before="60" w:after="120"/>
-      <w:jc w:val="left"/>
+      <w:suppressAutoHyphens/>
+      <w:spacing w:before="60" w:after="120" w:line="276" w:lineRule="auto"/>
     </w:pPr>
     <w:rPr>
-      <w:rFonts w:ascii="Palatino Linotype" w:hAnsi="Palatino Linotype" w:cs="Times New Roman" w:eastAsia="Calibri"/>
-      <w:color w:val="auto"/>
-      <w:kern w:val="0"/>
-      <w:sz w:val="22"/>
+      <w:rFonts w:ascii="Palatino Linotype" w:hAnsi="Palatino Linotype" w:cs="Times New Roman"/>
       <w:szCs w:val="24"/>
-      <w:lang w:val="en-GB" w:eastAsia="de-DE" w:bidi="ar-SA"/>
+      <w:lang w:val="en-GB" w:eastAsia="de-DE"/>
     </w:rPr>
   </w:style>
   <w:style w:type="paragraph" w:styleId="Nadpis1">
-    <w:name w:val="Heading 1"/>
-    <w:basedOn w:val="Normal"/>
+    <w:name w:val="heading 1"/>
+    <w:basedOn w:val="Normln"/>
     <w:qFormat/>
     <w:pPr>
-      <w:keepNext w:val="true"/>
+      <w:keepNext/>
       <w:keepLines/>
-      <w:spacing w:before="240" w:after="120"/>
+      <w:spacing w:before="240"/>
       <w:jc w:val="center"/>
       <w:outlineLvl w:val="0"/>
     </w:pPr>
@@ -2025,16 +2001,16 @@
     </w:rPr>
   </w:style>
   <w:style w:type="paragraph" w:styleId="Nadpis2">
-    <w:name w:val="Heading 2"/>
-    <w:basedOn w:val="Normal"/>
+    <w:name w:val="heading 2"/>
+    <w:basedOn w:val="Normln"/>
     <w:autoRedefine/>
     <w:uiPriority w:val="9"/>
     <w:qFormat/>
-    <w:rsid w:val="00b97d3d"/>
+    <w:rsid w:val="00B97D3D"/>
     <w:pPr>
-      <w:keepNext w:val="true"/>
+      <w:keepNext/>
       <w:keepLines/>
-      <w:spacing w:lineRule="auto" w:line="240" w:before="200" w:after="0"/>
+      <w:spacing w:before="200" w:after="0" w:line="240" w:lineRule="auto"/>
       <w:outlineLvl w:val="1"/>
     </w:pPr>
     <w:rPr>
@@ -2044,13 +2020,13 @@
     </w:rPr>
   </w:style>
   <w:style w:type="paragraph" w:styleId="Nadpis3">
-    <w:name w:val="Heading 3"/>
-    <w:basedOn w:val="Normal"/>
+    <w:name w:val="heading 3"/>
+    <w:basedOn w:val="Normln"/>
     <w:autoRedefine/>
     <w:uiPriority w:val="9"/>
     <w:qFormat/>
     <w:pPr>
-      <w:keepNext w:val="true"/>
+      <w:keepNext/>
       <w:keepLines/>
       <w:spacing w:before="40" w:after="0"/>
       <w:outlineLvl w:val="2"/>
@@ -2063,591 +2039,32 @@
     </w:rPr>
   </w:style>
   <w:style w:type="paragraph" w:styleId="Nadpis4">
-    <w:name w:val="Heading 4"/>
-    <w:basedOn w:val="Normal"/>
+    <w:name w:val="heading 4"/>
+    <w:basedOn w:val="Normln"/>
     <w:link w:val="Nadpis4Char"/>
     <w:uiPriority w:val="9"/>
     <w:unhideWhenUsed/>
     <w:qFormat/>
-    <w:rsid w:val="00b97d3d"/>
+    <w:rsid w:val="00B97D3D"/>
     <w:pPr>
-      <w:keepNext w:val="true"/>
+      <w:keepNext/>
       <w:keepLines/>
       <w:spacing w:before="40" w:after="0"/>
       <w:outlineLvl w:val="3"/>
     </w:pPr>
     <w:rPr>
-      <w:rFonts w:ascii="Calibri Light" w:hAnsi="Calibri Light" w:eastAsia="" w:cs="" w:asciiTheme="majorHAnsi" w:cstheme="majorBidi" w:eastAsiaTheme="majorEastAsia" w:hAnsiTheme="majorHAnsi"/>
+      <w:rFonts w:asciiTheme="majorHAnsi" w:eastAsiaTheme="majorEastAsia" w:hAnsiTheme="majorHAnsi" w:cstheme="majorBidi"/>
       <w:b/>
       <w:iCs/>
-      <w:color w:val="2E74B5" w:themeColor="accent1" w:themeShade="bf"/>
+      <w:color w:val="2E74B5" w:themeColor="accent1" w:themeShade="BF"/>
       <w:sz w:val="28"/>
     </w:rPr>
   </w:style>
-  <w:style w:type="character" w:styleId="DefaultParagraphFont" w:default="1">
+  <w:style w:type="character" w:default="1" w:styleId="Standardnpsmoodstavce">
     <w:name w:val="Default Paragraph Font"/>
     <w:uiPriority w:val="1"/>
     <w:semiHidden/>
     <w:unhideWhenUsed/>
-    <w:qFormat/>
-    <w:rPr/>
-  </w:style>
-  <w:style w:type="character" w:styleId="ZhlavChar" w:customStyle="1">
-    <w:name w:val="Záhlaví Char"/>
-    <w:basedOn w:val="DefaultParagraphFont"/>
-    <w:qFormat/>
-    <w:rPr>
-      <w:rFonts w:ascii="Times New Roman" w:hAnsi="Times New Roman" w:cs="Times New Roman"/>
-      <w:sz w:val="24"/>
-      <w:szCs w:val="24"/>
-      <w:lang w:eastAsia="de-DE"/>
-    </w:rPr>
-  </w:style>
-  <w:style w:type="character" w:styleId="ZpatChar" w:customStyle="1">
-    <w:name w:val="Zápatí Char"/>
-    <w:basedOn w:val="DefaultParagraphFont"/>
-    <w:qFormat/>
-    <w:rPr>
-      <w:rFonts w:ascii="Times New Roman" w:hAnsi="Times New Roman" w:cs="Times New Roman"/>
-      <w:sz w:val="24"/>
-      <w:szCs w:val="24"/>
-      <w:lang w:eastAsia="de-DE"/>
-    </w:rPr>
-  </w:style>
-  <w:style w:type="character" w:styleId="TextbublinyChar" w:customStyle="1">
-    <w:name w:val="Text bubliny Char"/>
-    <w:basedOn w:val="DefaultParagraphFont"/>
-    <w:qFormat/>
-    <w:rPr>
-      <w:rFonts w:ascii="Tahoma" w:hAnsi="Tahoma" w:cs="Tahoma"/>
-      <w:sz w:val="16"/>
-      <w:szCs w:val="16"/>
-      <w:lang w:eastAsia="de-DE"/>
-    </w:rPr>
-  </w:style>
-  <w:style w:type="character" w:styleId="Nadpis2Char" w:customStyle="1">
-    <w:name w:val="Nadpis 2 Char"/>
-    <w:basedOn w:val="DefaultParagraphFont"/>
-    <w:uiPriority w:val="9"/>
-    <w:qFormat/>
-    <w:rPr>
-      <w:rFonts w:ascii="Cambria" w:hAnsi="Cambria" w:eastAsia="Calibri" w:cs="Tahoma"/>
-      <w:b/>
-      <w:bCs/>
-      <w:color w:val="365F91"/>
-      <w:sz w:val="26"/>
-      <w:szCs w:val="26"/>
-      <w:lang w:val="en-GB" w:eastAsia="de-DE"/>
-    </w:rPr>
-  </w:style>
-  <w:style w:type="character" w:styleId="Nadpis1Char" w:customStyle="1">
-    <w:name w:val="Nadpis 1 Char"/>
-    <w:basedOn w:val="DefaultParagraphFont"/>
-    <w:qFormat/>
-    <w:rPr>
-      <w:rFonts w:ascii="Cambria" w:hAnsi="Cambria" w:eastAsia="Calibri" w:cs="Tahoma"/>
-      <w:b/>
-      <w:color w:val="365F91"/>
-      <w:sz w:val="40"/>
-      <w:szCs w:val="32"/>
-      <w:lang w:eastAsia="de-DE"/>
-    </w:rPr>
-  </w:style>
-  <w:style w:type="character" w:styleId="Nadpis3Char" w:customStyle="1">
-    <w:name w:val="Nadpis 3 Char"/>
-    <w:basedOn w:val="DefaultParagraphFont"/>
-    <w:uiPriority w:val="9"/>
-    <w:qFormat/>
-    <w:rPr>
-      <w:rFonts w:ascii="Cambria" w:hAnsi="Cambria" w:eastAsia="Calibri" w:cs="Tahoma"/>
-      <w:b/>
-      <w:color w:val="243F60"/>
-      <w:sz w:val="24"/>
-      <w:szCs w:val="24"/>
-      <w:lang w:eastAsia="de-DE"/>
-    </w:rPr>
-  </w:style>
-  <w:style w:type="character" w:styleId="PodtitulChar" w:customStyle="1">
-    <w:name w:val="Podtitul Char"/>
-    <w:basedOn w:val="DefaultParagraphFont"/>
-    <w:qFormat/>
-    <w:rPr>
-      <w:rFonts w:eastAsia="Times New Roman"/>
-      <w:i/>
-      <w:spacing w:val="15"/>
-      <w:sz w:val="18"/>
-      <w:lang w:val="en-GB" w:eastAsia="de-DE"/>
-    </w:rPr>
-  </w:style>
-  <w:style w:type="character" w:styleId="SubtleReference">
-    <w:name w:val="Subtle Reference"/>
-    <w:basedOn w:val="DefaultParagraphFont"/>
-    <w:qFormat/>
-    <w:rPr>
-      <w:rFonts w:ascii="Calibri" w:hAnsi="Calibri"/>
-      <w:smallCaps/>
-      <w:color w:val="0070C0"/>
-      <w:u w:val="none"/>
-    </w:rPr>
-  </w:style>
-  <w:style w:type="character" w:styleId="ListLabel1" w:customStyle="1">
-    <w:name w:val="ListLabel 1"/>
-    <w:qFormat/>
-    <w:rPr>
-      <w:sz w:val="20"/>
-    </w:rPr>
-  </w:style>
-  <w:style w:type="character" w:styleId="ListLabel2" w:customStyle="1">
-    <w:name w:val="ListLabel 2"/>
-    <w:qFormat/>
-    <w:rPr>
-      <w:rFonts w:cs="Times New Roman"/>
-      <w:sz w:val="20"/>
-    </w:rPr>
-  </w:style>
-  <w:style w:type="character" w:styleId="ListLabel3" w:customStyle="1">
-    <w:name w:val="ListLabel 3"/>
-    <w:qFormat/>
-    <w:rPr>
-      <w:sz w:val="20"/>
-    </w:rPr>
-  </w:style>
-  <w:style w:type="character" w:styleId="ListLabel4" w:customStyle="1">
-    <w:name w:val="ListLabel 4"/>
-    <w:qFormat/>
-    <w:rPr>
-      <w:sz w:val="20"/>
-    </w:rPr>
-  </w:style>
-  <w:style w:type="character" w:styleId="ListLabel5" w:customStyle="1">
-    <w:name w:val="ListLabel 5"/>
-    <w:qFormat/>
-    <w:rPr>
-      <w:sz w:val="20"/>
-    </w:rPr>
-  </w:style>
-  <w:style w:type="character" w:styleId="ListLabel6" w:customStyle="1">
-    <w:name w:val="ListLabel 6"/>
-    <w:qFormat/>
-    <w:rPr>
-      <w:sz w:val="20"/>
-    </w:rPr>
-  </w:style>
-  <w:style w:type="character" w:styleId="ListLabel7" w:customStyle="1">
-    <w:name w:val="ListLabel 7"/>
-    <w:qFormat/>
-    <w:rPr>
-      <w:sz w:val="20"/>
-    </w:rPr>
-  </w:style>
-  <w:style w:type="character" w:styleId="ListLabel8" w:customStyle="1">
-    <w:name w:val="ListLabel 8"/>
-    <w:qFormat/>
-    <w:rPr>
-      <w:sz w:val="20"/>
-    </w:rPr>
-  </w:style>
-  <w:style w:type="character" w:styleId="ListLabel9" w:customStyle="1">
-    <w:name w:val="ListLabel 9"/>
-    <w:qFormat/>
-    <w:rPr>
-      <w:sz w:val="20"/>
-    </w:rPr>
-  </w:style>
-  <w:style w:type="character" w:styleId="ListLabel10" w:customStyle="1">
-    <w:name w:val="ListLabel 10"/>
-    <w:qFormat/>
-    <w:rPr>
-      <w:rFonts w:cs="Courier New"/>
-    </w:rPr>
-  </w:style>
-  <w:style w:type="character" w:styleId="ListLabel11" w:customStyle="1">
-    <w:name w:val="ListLabel 11"/>
-    <w:qFormat/>
-    <w:rPr>
-      <w:rFonts w:cs="Courier New"/>
-    </w:rPr>
-  </w:style>
-  <w:style w:type="character" w:styleId="ListLabel12" w:customStyle="1">
-    <w:name w:val="ListLabel 12"/>
-    <w:qFormat/>
-    <w:rPr>
-      <w:rFonts w:cs="Courier New"/>
-    </w:rPr>
-  </w:style>
-  <w:style w:type="character" w:styleId="ListLabel13" w:customStyle="1">
-    <w:name w:val="ListLabel 13"/>
-    <w:qFormat/>
-    <w:rPr>
-      <w:rFonts w:cs="Courier New"/>
-    </w:rPr>
-  </w:style>
-  <w:style w:type="character" w:styleId="ListLabel14" w:customStyle="1">
-    <w:name w:val="ListLabel 14"/>
-    <w:qFormat/>
-    <w:rPr>
-      <w:rFonts w:cs="Courier New"/>
-    </w:rPr>
-  </w:style>
-  <w:style w:type="character" w:styleId="ListLabel15" w:customStyle="1">
-    <w:name w:val="ListLabel 15"/>
-    <w:qFormat/>
-    <w:rPr>
-      <w:rFonts w:cs="Courier New"/>
-    </w:rPr>
-  </w:style>
-  <w:style w:type="character" w:styleId="ListLabel16" w:customStyle="1">
-    <w:name w:val="ListLabel 16"/>
-    <w:qFormat/>
-    <w:rPr>
-      <w:rFonts w:cs="Courier New"/>
-    </w:rPr>
-  </w:style>
-  <w:style w:type="character" w:styleId="ListLabel17" w:customStyle="1">
-    <w:name w:val="ListLabel 17"/>
-    <w:qFormat/>
-    <w:rPr>
-      <w:rFonts w:cs="Courier New"/>
-    </w:rPr>
-  </w:style>
-  <w:style w:type="character" w:styleId="ListLabel18" w:customStyle="1">
-    <w:name w:val="ListLabel 18"/>
-    <w:qFormat/>
-    <w:rPr>
-      <w:rFonts w:cs="Courier New"/>
-    </w:rPr>
-  </w:style>
-  <w:style w:type="character" w:styleId="Nadpis4Char" w:customStyle="1">
-    <w:name w:val="Nadpis 4 Char"/>
-    <w:basedOn w:val="DefaultParagraphFont"/>
-    <w:link w:val="Nadpis4"/>
-    <w:uiPriority w:val="9"/>
-    <w:qFormat/>
-    <w:rsid w:val="00b97d3d"/>
-    <w:rPr>
-      <w:rFonts w:ascii="Calibri Light" w:hAnsi="Calibri Light" w:eastAsia="" w:cs="" w:asciiTheme="majorHAnsi" w:cstheme="majorBidi" w:eastAsiaTheme="majorEastAsia" w:hAnsiTheme="majorHAnsi"/>
-      <w:b/>
-      <w:iCs/>
-      <w:color w:val="2E74B5" w:themeColor="accent1" w:themeShade="bf"/>
-      <w:sz w:val="28"/>
-      <w:szCs w:val="24"/>
-      <w:lang w:val="en-GB" w:eastAsia="de-DE"/>
-    </w:rPr>
-  </w:style>
-  <w:style w:type="character" w:styleId="Internetovodkaz">
-    <w:name w:val="Internetový odkaz"/>
-    <w:basedOn w:val="DefaultParagraphFont"/>
-    <w:uiPriority w:val="99"/>
-    <w:unhideWhenUsed/>
-    <w:rsid w:val="006f1dc7"/>
-    <w:rPr>
-      <w:color w:val="0563C1" w:themeColor="hyperlink"/>
-      <w:u w:val="single"/>
-    </w:rPr>
-  </w:style>
-  <w:style w:type="character" w:styleId="ListLabel19">
-    <w:name w:val="ListLabel 19"/>
-    <w:qFormat/>
-    <w:rPr>
-      <w:rFonts w:cs="Symbol"/>
-    </w:rPr>
-  </w:style>
-  <w:style w:type="character" w:styleId="ListLabel20">
-    <w:name w:val="ListLabel 20"/>
-    <w:qFormat/>
-    <w:rPr>
-      <w:rFonts w:cs="Courier New"/>
-    </w:rPr>
-  </w:style>
-  <w:style w:type="character" w:styleId="ListLabel21">
-    <w:name w:val="ListLabel 21"/>
-    <w:qFormat/>
-    <w:rPr>
-      <w:rFonts w:cs="Wingdings"/>
-    </w:rPr>
-  </w:style>
-  <w:style w:type="character" w:styleId="ListLabel22">
-    <w:name w:val="ListLabel 22"/>
-    <w:qFormat/>
-    <w:rPr>
-      <w:rFonts w:cs="Symbol"/>
-    </w:rPr>
-  </w:style>
-  <w:style w:type="character" w:styleId="ListLabel23">
-    <w:name w:val="ListLabel 23"/>
-    <w:qFormat/>
-    <w:rPr>
-      <w:rFonts w:cs="Courier New"/>
-    </w:rPr>
-  </w:style>
-  <w:style w:type="character" w:styleId="ListLabel24">
-    <w:name w:val="ListLabel 24"/>
-    <w:qFormat/>
-    <w:rPr>
-      <w:rFonts w:cs="Wingdings"/>
-    </w:rPr>
-  </w:style>
-  <w:style w:type="character" w:styleId="ListLabel25">
-    <w:name w:val="ListLabel 25"/>
-    <w:qFormat/>
-    <w:rPr>
-      <w:rFonts w:cs="Symbol"/>
-    </w:rPr>
-  </w:style>
-  <w:style w:type="character" w:styleId="ListLabel26">
-    <w:name w:val="ListLabel 26"/>
-    <w:qFormat/>
-    <w:rPr>
-      <w:rFonts w:cs="Courier New"/>
-    </w:rPr>
-  </w:style>
-  <w:style w:type="character" w:styleId="ListLabel27">
-    <w:name w:val="ListLabel 27"/>
-    <w:qFormat/>
-    <w:rPr>
-      <w:rFonts w:cs="Wingdings"/>
-    </w:rPr>
-  </w:style>
-  <w:style w:type="character" w:styleId="ListLabel28">
-    <w:name w:val="ListLabel 28"/>
-    <w:qFormat/>
-    <w:rPr>
-      <w:rFonts w:cs="Courier New"/>
-    </w:rPr>
-  </w:style>
-  <w:style w:type="character" w:styleId="ListLabel29">
-    <w:name w:val="ListLabel 29"/>
-    <w:qFormat/>
-    <w:rPr>
-      <w:rFonts w:cs="Courier New"/>
-    </w:rPr>
-  </w:style>
-  <w:style w:type="character" w:styleId="ListLabel30">
-    <w:name w:val="ListLabel 30"/>
-    <w:qFormat/>
-    <w:rPr>
-      <w:rFonts w:cs="Courier New"/>
-    </w:rPr>
-  </w:style>
-  <w:style w:type="character" w:styleId="ListLabel31">
-    <w:name w:val="ListLabel 31"/>
-    <w:qFormat/>
-    <w:rPr>
-      <w:rFonts w:cs="Courier New"/>
-    </w:rPr>
-  </w:style>
-  <w:style w:type="character" w:styleId="ListLabel32">
-    <w:name w:val="ListLabel 32"/>
-    <w:qFormat/>
-    <w:rPr>
-      <w:rFonts w:cs="Courier New"/>
-    </w:rPr>
-  </w:style>
-  <w:style w:type="character" w:styleId="ListLabel33">
-    <w:name w:val="ListLabel 33"/>
-    <w:qFormat/>
-    <w:rPr>
-      <w:rFonts w:cs="Courier New"/>
-    </w:rPr>
-  </w:style>
-  <w:style w:type="character" w:styleId="ListLabel34">
-    <w:name w:val="ListLabel 34"/>
-    <w:qFormat/>
-    <w:rPr>
-      <w:rFonts w:cs="Courier New"/>
-    </w:rPr>
-  </w:style>
-  <w:style w:type="character" w:styleId="ListLabel35">
-    <w:name w:val="ListLabel 35"/>
-    <w:qFormat/>
-    <w:rPr>
-      <w:rFonts w:cs="Courier New"/>
-    </w:rPr>
-  </w:style>
-  <w:style w:type="character" w:styleId="ListLabel36">
-    <w:name w:val="ListLabel 36"/>
-    <w:qFormat/>
-    <w:rPr>
-      <w:rFonts w:cs="Courier New"/>
-    </w:rPr>
-  </w:style>
-  <w:style w:type="character" w:styleId="ListLabel37">
-    <w:name w:val="ListLabel 37"/>
-    <w:qFormat/>
-    <w:rPr>
-      <w:rFonts w:cs="Courier New"/>
-    </w:rPr>
-  </w:style>
-  <w:style w:type="character" w:styleId="ListLabel38">
-    <w:name w:val="ListLabel 38"/>
-    <w:qFormat/>
-    <w:rPr>
-      <w:rFonts w:cs="Courier New"/>
-    </w:rPr>
-  </w:style>
-  <w:style w:type="character" w:styleId="ListLabel39">
-    <w:name w:val="ListLabel 39"/>
-    <w:qFormat/>
-    <w:rPr>
-      <w:rFonts w:cs="Courier New"/>
-    </w:rPr>
-  </w:style>
-  <w:style w:type="character" w:styleId="ListLabel40">
-    <w:name w:val="ListLabel 40"/>
-    <w:qFormat/>
-    <w:rPr/>
-  </w:style>
-  <w:style w:type="paragraph" w:styleId="Nadpis" w:customStyle="1">
-    <w:name w:val="Nadpis"/>
-    <w:basedOn w:val="Normal"/>
-    <w:next w:val="Tlotextu"/>
-    <w:qFormat/>
-    <w:pPr>
-      <w:keepNext w:val="true"/>
-      <w:spacing w:before="240" w:after="120"/>
-    </w:pPr>
-    <w:rPr>
-      <w:rFonts w:ascii="Liberation Sans" w:hAnsi="Liberation Sans" w:eastAsia="Microsoft YaHei" w:cs="Arial"/>
-      <w:sz w:val="28"/>
-      <w:szCs w:val="28"/>
-    </w:rPr>
-  </w:style>
-  <w:style w:type="paragraph" w:styleId="Tlotextu" w:customStyle="1">
-    <w:name w:val="Body Text"/>
-    <w:basedOn w:val="Normal"/>
-    <w:pPr>
-      <w:spacing w:lineRule="auto" w:line="288" w:before="0" w:after="140"/>
-    </w:pPr>
-    <w:rPr/>
-  </w:style>
-  <w:style w:type="paragraph" w:styleId="Seznam">
-    <w:name w:val="List"/>
-    <w:basedOn w:val="Tlotextu"/>
-    <w:pPr/>
-    <w:rPr>
-      <w:rFonts w:cs="Arial"/>
-    </w:rPr>
-  </w:style>
-  <w:style w:type="paragraph" w:styleId="Popisek" w:customStyle="1">
-    <w:name w:val="Caption"/>
-    <w:basedOn w:val="Normal"/>
-    <w:qFormat/>
-    <w:pPr>
-      <w:suppressLineNumbers/>
-      <w:spacing w:before="120" w:after="120"/>
-    </w:pPr>
-    <w:rPr>
-      <w:rFonts w:cs="Arial"/>
-      <w:i/>
-      <w:iCs/>
-      <w:sz w:val="24"/>
-    </w:rPr>
-  </w:style>
-  <w:style w:type="paragraph" w:styleId="Rejstk" w:customStyle="1">
-    <w:name w:val="Rejstřík"/>
-    <w:basedOn w:val="Normal"/>
-    <w:qFormat/>
-    <w:pPr>
-      <w:suppressLineNumbers/>
-    </w:pPr>
-    <w:rPr>
-      <w:rFonts w:cs="Arial"/>
-    </w:rPr>
-  </w:style>
-  <w:style w:type="paragraph" w:styleId="ListParagraph">
-    <w:name w:val="List Paragraph"/>
-    <w:basedOn w:val="Normal"/>
-    <w:autoRedefine/>
-    <w:qFormat/>
-    <w:pPr>
-      <w:spacing w:before="60" w:after="120"/>
-      <w:ind w:left="681" w:hanging="284"/>
-      <w:contextualSpacing/>
-    </w:pPr>
-    <w:rPr/>
-  </w:style>
-  <w:style w:type="paragraph" w:styleId="Zhlav">
-    <w:name w:val="Header"/>
-    <w:basedOn w:val="Normal"/>
-    <w:pPr>
-      <w:tabs>
-        <w:tab w:val="center" w:pos="4536" w:leader="none"/>
-        <w:tab w:val="right" w:pos="9072" w:leader="none"/>
-      </w:tabs>
-    </w:pPr>
-    <w:rPr/>
-  </w:style>
-  <w:style w:type="paragraph" w:styleId="Zpat">
-    <w:name w:val="Footer"/>
-    <w:basedOn w:val="Normal"/>
-    <w:pPr>
-      <w:tabs>
-        <w:tab w:val="center" w:pos="4536" w:leader="none"/>
-        <w:tab w:val="right" w:pos="9072" w:leader="none"/>
-      </w:tabs>
-    </w:pPr>
-    <w:rPr/>
-  </w:style>
-  <w:style w:type="paragraph" w:styleId="BalloonText">
-    <w:name w:val="Balloon Text"/>
-    <w:basedOn w:val="Normal"/>
-    <w:qFormat/>
-    <w:pPr/>
-    <w:rPr>
-      <w:rFonts w:ascii="Tahoma" w:hAnsi="Tahoma" w:cs="Tahoma"/>
-      <w:sz w:val="16"/>
-      <w:szCs w:val="16"/>
-    </w:rPr>
-  </w:style>
-  <w:style w:type="paragraph" w:styleId="Podtitul">
-    <w:name w:val="Subtitle"/>
-    <w:basedOn w:val="Normal"/>
-    <w:autoRedefine/>
-    <w:qFormat/>
-    <w:pPr>
-      <w:spacing w:lineRule="auto" w:line="240" w:before="60" w:after="160"/>
-    </w:pPr>
-    <w:rPr>
-      <w:rFonts w:ascii="Calibri" w:hAnsi="Calibri" w:eastAsia="Times New Roman" w:cs="Tahoma"/>
-      <w:i/>
-      <w:spacing w:val="15"/>
-      <w:sz w:val="18"/>
-      <w:szCs w:val="22"/>
-    </w:rPr>
-  </w:style>
-  <w:style w:type="paragraph" w:styleId="Obsahtabulky" w:customStyle="1">
-    <w:name w:val="Obsah tabulky"/>
-    <w:basedOn w:val="Normal"/>
-    <w:qFormat/>
-    <w:pPr/>
-    <w:rPr/>
-  </w:style>
-  <w:style w:type="paragraph" w:styleId="NoSpacing">
-    <w:name w:val="No Spacing"/>
-    <w:uiPriority w:val="1"/>
-    <w:qFormat/>
-    <w:rsid w:val="002d3247"/>
-    <w:pPr>
-      <w:widowControl/>
-      <w:suppressAutoHyphens w:val="true"/>
-      <w:bidi w:val="0"/>
-      <w:jc w:val="left"/>
-    </w:pPr>
-    <w:rPr>
-      <w:rFonts w:ascii="Palatino Linotype" w:hAnsi="Palatino Linotype" w:cs="Times New Roman" w:eastAsia="Calibri"/>
-      <w:color w:val="auto"/>
-      <w:kern w:val="0"/>
-      <w:sz w:val="22"/>
-      <w:szCs w:val="24"/>
-      <w:lang w:val="en-GB" w:eastAsia="de-DE" w:bidi="ar-SA"/>
-    </w:rPr>
-  </w:style>
-  <w:style w:type="numbering" w:styleId="NoList" w:default="1">
-    <w:name w:val="No List"/>
-    <w:uiPriority w:val="99"/>
-    <w:semiHidden/>
-    <w:unhideWhenUsed/>
-    <w:qFormat/>
   </w:style>
   <w:style w:type="table" w:default="1" w:styleId="Normlntabulka">
     <w:name w:val="Normal Table"/>
@@ -2663,6 +2080,546 @@
         <w:right w:w="108" w:type="dxa"/>
       </w:tblCellMar>
     </w:tblPr>
+  </w:style>
+  <w:style w:type="numbering" w:default="1" w:styleId="Bezseznamu">
+    <w:name w:val="No List"/>
+    <w:uiPriority w:val="99"/>
+    <w:semiHidden/>
+    <w:unhideWhenUsed/>
+  </w:style>
+  <w:style w:type="character" w:customStyle="1" w:styleId="ZhlavChar">
+    <w:name w:val="Záhlaví Char"/>
+    <w:basedOn w:val="Standardnpsmoodstavce"/>
+    <w:qFormat/>
+    <w:rPr>
+      <w:rFonts w:ascii="Times New Roman" w:hAnsi="Times New Roman" w:cs="Times New Roman"/>
+      <w:sz w:val="24"/>
+      <w:szCs w:val="24"/>
+      <w:lang w:eastAsia="de-DE"/>
+    </w:rPr>
+  </w:style>
+  <w:style w:type="character" w:customStyle="1" w:styleId="ZpatChar">
+    <w:name w:val="Zápatí Char"/>
+    <w:basedOn w:val="Standardnpsmoodstavce"/>
+    <w:qFormat/>
+    <w:rPr>
+      <w:rFonts w:ascii="Times New Roman" w:hAnsi="Times New Roman" w:cs="Times New Roman"/>
+      <w:sz w:val="24"/>
+      <w:szCs w:val="24"/>
+      <w:lang w:eastAsia="de-DE"/>
+    </w:rPr>
+  </w:style>
+  <w:style w:type="character" w:customStyle="1" w:styleId="TextbublinyChar">
+    <w:name w:val="Text bubliny Char"/>
+    <w:basedOn w:val="Standardnpsmoodstavce"/>
+    <w:qFormat/>
+    <w:rPr>
+      <w:rFonts w:ascii="Tahoma" w:hAnsi="Tahoma" w:cs="Tahoma"/>
+      <w:sz w:val="16"/>
+      <w:szCs w:val="16"/>
+      <w:lang w:eastAsia="de-DE"/>
+    </w:rPr>
+  </w:style>
+  <w:style w:type="character" w:customStyle="1" w:styleId="Nadpis2Char">
+    <w:name w:val="Nadpis 2 Char"/>
+    <w:basedOn w:val="Standardnpsmoodstavce"/>
+    <w:uiPriority w:val="9"/>
+    <w:qFormat/>
+    <w:rPr>
+      <w:rFonts w:ascii="Cambria" w:eastAsia="Calibri" w:hAnsi="Cambria" w:cs="Tahoma"/>
+      <w:b/>
+      <w:bCs/>
+      <w:color w:val="365F91"/>
+      <w:sz w:val="26"/>
+      <w:szCs w:val="26"/>
+      <w:lang w:val="en-GB" w:eastAsia="de-DE"/>
+    </w:rPr>
+  </w:style>
+  <w:style w:type="character" w:customStyle="1" w:styleId="Nadpis1Char">
+    <w:name w:val="Nadpis 1 Char"/>
+    <w:basedOn w:val="Standardnpsmoodstavce"/>
+    <w:qFormat/>
+    <w:rPr>
+      <w:rFonts w:ascii="Cambria" w:eastAsia="Calibri" w:hAnsi="Cambria" w:cs="Tahoma"/>
+      <w:b/>
+      <w:color w:val="365F91"/>
+      <w:sz w:val="40"/>
+      <w:szCs w:val="32"/>
+      <w:lang w:eastAsia="de-DE"/>
+    </w:rPr>
+  </w:style>
+  <w:style w:type="character" w:customStyle="1" w:styleId="Nadpis3Char">
+    <w:name w:val="Nadpis 3 Char"/>
+    <w:basedOn w:val="Standardnpsmoodstavce"/>
+    <w:uiPriority w:val="9"/>
+    <w:qFormat/>
+    <w:rPr>
+      <w:rFonts w:ascii="Cambria" w:eastAsia="Calibri" w:hAnsi="Cambria" w:cs="Tahoma"/>
+      <w:b/>
+      <w:color w:val="243F60"/>
+      <w:sz w:val="24"/>
+      <w:szCs w:val="24"/>
+      <w:lang w:eastAsia="de-DE"/>
+    </w:rPr>
+  </w:style>
+  <w:style w:type="character" w:customStyle="1" w:styleId="PodtitulChar">
+    <w:name w:val="Podtitul Char"/>
+    <w:basedOn w:val="Standardnpsmoodstavce"/>
+    <w:qFormat/>
+    <w:rPr>
+      <w:rFonts w:eastAsia="Times New Roman"/>
+      <w:i/>
+      <w:spacing w:val="15"/>
+      <w:sz w:val="18"/>
+      <w:lang w:val="en-GB" w:eastAsia="de-DE"/>
+    </w:rPr>
+  </w:style>
+  <w:style w:type="character" w:styleId="Odkazjemn">
+    <w:name w:val="Subtle Reference"/>
+    <w:basedOn w:val="Standardnpsmoodstavce"/>
+    <w:qFormat/>
+    <w:rPr>
+      <w:rFonts w:ascii="Calibri" w:hAnsi="Calibri"/>
+      <w:smallCaps/>
+      <w:color w:val="0070C0"/>
+      <w:u w:val="none"/>
+    </w:rPr>
+  </w:style>
+  <w:style w:type="character" w:customStyle="1" w:styleId="ListLabel1">
+    <w:name w:val="ListLabel 1"/>
+    <w:qFormat/>
+    <w:rPr>
+      <w:sz w:val="20"/>
+    </w:rPr>
+  </w:style>
+  <w:style w:type="character" w:customStyle="1" w:styleId="ListLabel2">
+    <w:name w:val="ListLabel 2"/>
+    <w:qFormat/>
+    <w:rPr>
+      <w:rFonts w:cs="Times New Roman"/>
+      <w:sz w:val="20"/>
+    </w:rPr>
+  </w:style>
+  <w:style w:type="character" w:customStyle="1" w:styleId="ListLabel3">
+    <w:name w:val="ListLabel 3"/>
+    <w:qFormat/>
+    <w:rPr>
+      <w:sz w:val="20"/>
+    </w:rPr>
+  </w:style>
+  <w:style w:type="character" w:customStyle="1" w:styleId="ListLabel4">
+    <w:name w:val="ListLabel 4"/>
+    <w:qFormat/>
+    <w:rPr>
+      <w:sz w:val="20"/>
+    </w:rPr>
+  </w:style>
+  <w:style w:type="character" w:customStyle="1" w:styleId="ListLabel5">
+    <w:name w:val="ListLabel 5"/>
+    <w:qFormat/>
+    <w:rPr>
+      <w:sz w:val="20"/>
+    </w:rPr>
+  </w:style>
+  <w:style w:type="character" w:customStyle="1" w:styleId="ListLabel6">
+    <w:name w:val="ListLabel 6"/>
+    <w:qFormat/>
+    <w:rPr>
+      <w:sz w:val="20"/>
+    </w:rPr>
+  </w:style>
+  <w:style w:type="character" w:customStyle="1" w:styleId="ListLabel7">
+    <w:name w:val="ListLabel 7"/>
+    <w:qFormat/>
+    <w:rPr>
+      <w:sz w:val="20"/>
+    </w:rPr>
+  </w:style>
+  <w:style w:type="character" w:customStyle="1" w:styleId="ListLabel8">
+    <w:name w:val="ListLabel 8"/>
+    <w:qFormat/>
+    <w:rPr>
+      <w:sz w:val="20"/>
+    </w:rPr>
+  </w:style>
+  <w:style w:type="character" w:customStyle="1" w:styleId="ListLabel9">
+    <w:name w:val="ListLabel 9"/>
+    <w:qFormat/>
+    <w:rPr>
+      <w:sz w:val="20"/>
+    </w:rPr>
+  </w:style>
+  <w:style w:type="character" w:customStyle="1" w:styleId="ListLabel10">
+    <w:name w:val="ListLabel 10"/>
+    <w:qFormat/>
+    <w:rPr>
+      <w:rFonts w:cs="Courier New"/>
+    </w:rPr>
+  </w:style>
+  <w:style w:type="character" w:customStyle="1" w:styleId="ListLabel11">
+    <w:name w:val="ListLabel 11"/>
+    <w:qFormat/>
+    <w:rPr>
+      <w:rFonts w:cs="Courier New"/>
+    </w:rPr>
+  </w:style>
+  <w:style w:type="character" w:customStyle="1" w:styleId="ListLabel12">
+    <w:name w:val="ListLabel 12"/>
+    <w:qFormat/>
+    <w:rPr>
+      <w:rFonts w:cs="Courier New"/>
+    </w:rPr>
+  </w:style>
+  <w:style w:type="character" w:customStyle="1" w:styleId="ListLabel13">
+    <w:name w:val="ListLabel 13"/>
+    <w:qFormat/>
+    <w:rPr>
+      <w:rFonts w:cs="Courier New"/>
+    </w:rPr>
+  </w:style>
+  <w:style w:type="character" w:customStyle="1" w:styleId="ListLabel14">
+    <w:name w:val="ListLabel 14"/>
+    <w:qFormat/>
+    <w:rPr>
+      <w:rFonts w:cs="Courier New"/>
+    </w:rPr>
+  </w:style>
+  <w:style w:type="character" w:customStyle="1" w:styleId="ListLabel15">
+    <w:name w:val="ListLabel 15"/>
+    <w:qFormat/>
+    <w:rPr>
+      <w:rFonts w:cs="Courier New"/>
+    </w:rPr>
+  </w:style>
+  <w:style w:type="character" w:customStyle="1" w:styleId="ListLabel16">
+    <w:name w:val="ListLabel 16"/>
+    <w:qFormat/>
+    <w:rPr>
+      <w:rFonts w:cs="Courier New"/>
+    </w:rPr>
+  </w:style>
+  <w:style w:type="character" w:customStyle="1" w:styleId="ListLabel17">
+    <w:name w:val="ListLabel 17"/>
+    <w:qFormat/>
+    <w:rPr>
+      <w:rFonts w:cs="Courier New"/>
+    </w:rPr>
+  </w:style>
+  <w:style w:type="character" w:customStyle="1" w:styleId="ListLabel18">
+    <w:name w:val="ListLabel 18"/>
+    <w:qFormat/>
+    <w:rPr>
+      <w:rFonts w:cs="Courier New"/>
+    </w:rPr>
+  </w:style>
+  <w:style w:type="character" w:customStyle="1" w:styleId="Nadpis4Char">
+    <w:name w:val="Nadpis 4 Char"/>
+    <w:basedOn w:val="Standardnpsmoodstavce"/>
+    <w:link w:val="Nadpis4"/>
+    <w:uiPriority w:val="9"/>
+    <w:qFormat/>
+    <w:rsid w:val="00B97D3D"/>
+    <w:rPr>
+      <w:rFonts w:asciiTheme="majorHAnsi" w:eastAsiaTheme="majorEastAsia" w:hAnsiTheme="majorHAnsi" w:cstheme="majorBidi"/>
+      <w:b/>
+      <w:iCs/>
+      <w:color w:val="2E74B5" w:themeColor="accent1" w:themeShade="BF"/>
+      <w:sz w:val="28"/>
+      <w:szCs w:val="24"/>
+      <w:lang w:val="en-GB" w:eastAsia="de-DE"/>
+    </w:rPr>
+  </w:style>
+  <w:style w:type="character" w:customStyle="1" w:styleId="Internetovodkaz">
+    <w:name w:val="Internetový odkaz"/>
+    <w:basedOn w:val="Standardnpsmoodstavce"/>
+    <w:uiPriority w:val="99"/>
+    <w:unhideWhenUsed/>
+    <w:rsid w:val="006F1DC7"/>
+    <w:rPr>
+      <w:color w:val="0563C1" w:themeColor="hyperlink"/>
+      <w:u w:val="single"/>
+    </w:rPr>
+  </w:style>
+  <w:style w:type="character" w:customStyle="1" w:styleId="ListLabel19">
+    <w:name w:val="ListLabel 19"/>
+    <w:qFormat/>
+    <w:rPr>
+      <w:rFonts w:cs="Symbol"/>
+    </w:rPr>
+  </w:style>
+  <w:style w:type="character" w:customStyle="1" w:styleId="ListLabel20">
+    <w:name w:val="ListLabel 20"/>
+    <w:qFormat/>
+    <w:rPr>
+      <w:rFonts w:cs="Courier New"/>
+    </w:rPr>
+  </w:style>
+  <w:style w:type="character" w:customStyle="1" w:styleId="ListLabel21">
+    <w:name w:val="ListLabel 21"/>
+    <w:qFormat/>
+    <w:rPr>
+      <w:rFonts w:cs="Wingdings"/>
+    </w:rPr>
+  </w:style>
+  <w:style w:type="character" w:customStyle="1" w:styleId="ListLabel22">
+    <w:name w:val="ListLabel 22"/>
+    <w:qFormat/>
+    <w:rPr>
+      <w:rFonts w:cs="Symbol"/>
+    </w:rPr>
+  </w:style>
+  <w:style w:type="character" w:customStyle="1" w:styleId="ListLabel23">
+    <w:name w:val="ListLabel 23"/>
+    <w:qFormat/>
+    <w:rPr>
+      <w:rFonts w:cs="Courier New"/>
+    </w:rPr>
+  </w:style>
+  <w:style w:type="character" w:customStyle="1" w:styleId="ListLabel24">
+    <w:name w:val="ListLabel 24"/>
+    <w:qFormat/>
+    <w:rPr>
+      <w:rFonts w:cs="Wingdings"/>
+    </w:rPr>
+  </w:style>
+  <w:style w:type="character" w:customStyle="1" w:styleId="ListLabel25">
+    <w:name w:val="ListLabel 25"/>
+    <w:qFormat/>
+    <w:rPr>
+      <w:rFonts w:cs="Symbol"/>
+    </w:rPr>
+  </w:style>
+  <w:style w:type="character" w:customStyle="1" w:styleId="ListLabel26">
+    <w:name w:val="ListLabel 26"/>
+    <w:qFormat/>
+    <w:rPr>
+      <w:rFonts w:cs="Courier New"/>
+    </w:rPr>
+  </w:style>
+  <w:style w:type="character" w:customStyle="1" w:styleId="ListLabel27">
+    <w:name w:val="ListLabel 27"/>
+    <w:qFormat/>
+    <w:rPr>
+      <w:rFonts w:cs="Wingdings"/>
+    </w:rPr>
+  </w:style>
+  <w:style w:type="character" w:customStyle="1" w:styleId="ListLabel28">
+    <w:name w:val="ListLabel 28"/>
+    <w:qFormat/>
+    <w:rPr>
+      <w:rFonts w:cs="Courier New"/>
+    </w:rPr>
+  </w:style>
+  <w:style w:type="character" w:customStyle="1" w:styleId="ListLabel29">
+    <w:name w:val="ListLabel 29"/>
+    <w:qFormat/>
+    <w:rPr>
+      <w:rFonts w:cs="Courier New"/>
+    </w:rPr>
+  </w:style>
+  <w:style w:type="character" w:customStyle="1" w:styleId="ListLabel30">
+    <w:name w:val="ListLabel 30"/>
+    <w:qFormat/>
+    <w:rPr>
+      <w:rFonts w:cs="Courier New"/>
+    </w:rPr>
+  </w:style>
+  <w:style w:type="character" w:customStyle="1" w:styleId="ListLabel31">
+    <w:name w:val="ListLabel 31"/>
+    <w:qFormat/>
+    <w:rPr>
+      <w:rFonts w:cs="Courier New"/>
+    </w:rPr>
+  </w:style>
+  <w:style w:type="character" w:customStyle="1" w:styleId="ListLabel32">
+    <w:name w:val="ListLabel 32"/>
+    <w:qFormat/>
+    <w:rPr>
+      <w:rFonts w:cs="Courier New"/>
+    </w:rPr>
+  </w:style>
+  <w:style w:type="character" w:customStyle="1" w:styleId="ListLabel33">
+    <w:name w:val="ListLabel 33"/>
+    <w:qFormat/>
+    <w:rPr>
+      <w:rFonts w:cs="Courier New"/>
+    </w:rPr>
+  </w:style>
+  <w:style w:type="character" w:customStyle="1" w:styleId="ListLabel34">
+    <w:name w:val="ListLabel 34"/>
+    <w:qFormat/>
+    <w:rPr>
+      <w:rFonts w:cs="Courier New"/>
+    </w:rPr>
+  </w:style>
+  <w:style w:type="character" w:customStyle="1" w:styleId="ListLabel35">
+    <w:name w:val="ListLabel 35"/>
+    <w:qFormat/>
+    <w:rPr>
+      <w:rFonts w:cs="Courier New"/>
+    </w:rPr>
+  </w:style>
+  <w:style w:type="character" w:customStyle="1" w:styleId="ListLabel36">
+    <w:name w:val="ListLabel 36"/>
+    <w:qFormat/>
+    <w:rPr>
+      <w:rFonts w:cs="Courier New"/>
+    </w:rPr>
+  </w:style>
+  <w:style w:type="character" w:customStyle="1" w:styleId="ListLabel37">
+    <w:name w:val="ListLabel 37"/>
+    <w:qFormat/>
+    <w:rPr>
+      <w:rFonts w:cs="Courier New"/>
+    </w:rPr>
+  </w:style>
+  <w:style w:type="character" w:customStyle="1" w:styleId="ListLabel38">
+    <w:name w:val="ListLabel 38"/>
+    <w:qFormat/>
+    <w:rPr>
+      <w:rFonts w:cs="Courier New"/>
+    </w:rPr>
+  </w:style>
+  <w:style w:type="character" w:customStyle="1" w:styleId="ListLabel39">
+    <w:name w:val="ListLabel 39"/>
+    <w:qFormat/>
+    <w:rPr>
+      <w:rFonts w:cs="Courier New"/>
+    </w:rPr>
+  </w:style>
+  <w:style w:type="character" w:customStyle="1" w:styleId="ListLabel40">
+    <w:name w:val="ListLabel 40"/>
+    <w:qFormat/>
+  </w:style>
+  <w:style w:type="paragraph" w:customStyle="1" w:styleId="Nadpis">
+    <w:name w:val="Nadpis"/>
+    <w:basedOn w:val="Normln"/>
+    <w:next w:val="Zkladntext1"/>
+    <w:qFormat/>
+    <w:pPr>
+      <w:keepNext/>
+      <w:spacing w:before="240"/>
+    </w:pPr>
+    <w:rPr>
+      <w:rFonts w:ascii="Liberation Sans" w:eastAsia="Microsoft YaHei" w:hAnsi="Liberation Sans" w:cs="Arial"/>
+      <w:sz w:val="28"/>
+      <w:szCs w:val="28"/>
+    </w:rPr>
+  </w:style>
+  <w:style w:type="paragraph" w:customStyle="1" w:styleId="Zkladntext1">
+    <w:name w:val="Základní text1"/>
+    <w:basedOn w:val="Normln"/>
+    <w:pPr>
+      <w:spacing w:before="0" w:after="140" w:line="288" w:lineRule="auto"/>
+    </w:pPr>
+  </w:style>
+  <w:style w:type="paragraph" w:styleId="Seznam">
+    <w:name w:val="List"/>
+    <w:basedOn w:val="Zkladntext1"/>
+    <w:rPr>
+      <w:rFonts w:cs="Arial"/>
+    </w:rPr>
+  </w:style>
+  <w:style w:type="paragraph" w:customStyle="1" w:styleId="Titulek1">
+    <w:name w:val="Titulek1"/>
+    <w:basedOn w:val="Normln"/>
+    <w:qFormat/>
+    <w:pPr>
+      <w:suppressLineNumbers/>
+      <w:spacing w:before="120"/>
+    </w:pPr>
+    <w:rPr>
+      <w:rFonts w:cs="Arial"/>
+      <w:i/>
+      <w:iCs/>
+      <w:sz w:val="24"/>
+    </w:rPr>
+  </w:style>
+  <w:style w:type="paragraph" w:customStyle="1" w:styleId="Rejstk">
+    <w:name w:val="Rejstřík"/>
+    <w:basedOn w:val="Normln"/>
+    <w:qFormat/>
+    <w:pPr>
+      <w:suppressLineNumbers/>
+    </w:pPr>
+    <w:rPr>
+      <w:rFonts w:cs="Arial"/>
+    </w:rPr>
+  </w:style>
+  <w:style w:type="paragraph" w:styleId="Odstavecseseznamem">
+    <w:name w:val="List Paragraph"/>
+    <w:basedOn w:val="Normln"/>
+    <w:autoRedefine/>
+    <w:qFormat/>
+    <w:pPr>
+      <w:ind w:left="681" w:hanging="284"/>
+      <w:contextualSpacing/>
+    </w:pPr>
+  </w:style>
+  <w:style w:type="paragraph" w:styleId="Zhlav">
+    <w:name w:val="header"/>
+    <w:basedOn w:val="Normln"/>
+    <w:pPr>
+      <w:tabs>
+        <w:tab w:val="center" w:pos="4536"/>
+        <w:tab w:val="right" w:pos="9072"/>
+      </w:tabs>
+    </w:pPr>
+  </w:style>
+  <w:style w:type="paragraph" w:styleId="Zpat">
+    <w:name w:val="footer"/>
+    <w:basedOn w:val="Normln"/>
+    <w:pPr>
+      <w:tabs>
+        <w:tab w:val="center" w:pos="4536"/>
+        <w:tab w:val="right" w:pos="9072"/>
+      </w:tabs>
+    </w:pPr>
+  </w:style>
+  <w:style w:type="paragraph" w:styleId="Textbubliny">
+    <w:name w:val="Balloon Text"/>
+    <w:basedOn w:val="Normln"/>
+    <w:qFormat/>
+    <w:rPr>
+      <w:rFonts w:ascii="Tahoma" w:hAnsi="Tahoma" w:cs="Tahoma"/>
+      <w:sz w:val="16"/>
+      <w:szCs w:val="16"/>
+    </w:rPr>
+  </w:style>
+  <w:style w:type="paragraph" w:styleId="Podnadpis">
+    <w:name w:val="Subtitle"/>
+    <w:basedOn w:val="Normln"/>
+    <w:autoRedefine/>
+    <w:qFormat/>
+    <w:pPr>
+      <w:spacing w:after="160" w:line="240" w:lineRule="auto"/>
+    </w:pPr>
+    <w:rPr>
+      <w:rFonts w:ascii="Calibri" w:eastAsia="Times New Roman" w:hAnsi="Calibri" w:cs="Tahoma"/>
+      <w:i/>
+      <w:spacing w:val="15"/>
+      <w:sz w:val="18"/>
+      <w:szCs w:val="22"/>
+    </w:rPr>
+  </w:style>
+  <w:style w:type="paragraph" w:customStyle="1" w:styleId="Obsahtabulky">
+    <w:name w:val="Obsah tabulky"/>
+    <w:basedOn w:val="Normln"/>
+    <w:qFormat/>
+  </w:style>
+  <w:style w:type="paragraph" w:styleId="Bezmezer">
+    <w:name w:val="No Spacing"/>
+    <w:uiPriority w:val="1"/>
+    <w:qFormat/>
+    <w:rsid w:val="002D3247"/>
+    <w:pPr>
+      <w:suppressAutoHyphens/>
+    </w:pPr>
+    <w:rPr>
+      <w:rFonts w:ascii="Palatino Linotype" w:hAnsi="Palatino Linotype" w:cs="Times New Roman"/>
+      <w:szCs w:val="24"/>
+      <w:lang w:val="en-GB" w:eastAsia="de-DE"/>
+    </w:rPr>
   </w:style>
 </w:styles>
 </file>
@@ -2933,7 +2890,7 @@
 </file>
 
 <file path=customXml/itemProps1.xml><?xml version="1.0" encoding="utf-8"?>
-<ds:datastoreItem xmlns:ds="http://schemas.openxmlformats.org/officeDocument/2006/customXml" ds:itemID="{F430DC80-EF8E-4127-BA3B-B56A17CD6AF6}">
+<ds:datastoreItem xmlns:ds="http://schemas.openxmlformats.org/officeDocument/2006/customXml" ds:itemID="{B55ADE1C-D69D-49DF-8D68-6E89EC3431E7}">
   <ds:schemaRefs>
     <ds:schemaRef ds:uri="http://schemas.openxmlformats.org/officeDocument/2006/bibliography"/>
   </ds:schemaRefs>
